--- a/work-division report.docx
+++ b/work-division report.docx
@@ -941,8 +941,6 @@
           <w:lang w:val="en-US"/>
         </w:rPr>
       </w:pPr>
-      <w:bookmarkStart w:id="1" w:name="_GoBack"/>
-      <w:bookmarkEnd w:id="1"/>
       <w:r>
         <w:rPr>
           <w:rFonts w:eastAsiaTheme="minorEastAsia"/>
@@ -953,6 +951,13 @@
     </w:p>
     <w:sdt>
       <w:sdtPr>
+        <w:rPr>
+          <w:rFonts w:asciiTheme="minorHAnsi" w:eastAsiaTheme="minorHAnsi" w:hAnsiTheme="minorHAnsi" w:cstheme="minorBidi"/>
+          <w:color w:val="auto"/>
+          <w:sz w:val="22"/>
+          <w:szCs w:val="22"/>
+          <w:lang w:val="en-NL"/>
+        </w:rPr>
         <w:id w:val="-1866438854"/>
         <w:docPartObj>
           <w:docPartGallery w:val="Table of Contents"/>
@@ -961,14 +966,9 @@
       </w:sdtPr>
       <w:sdtEndPr>
         <w:rPr>
-          <w:rFonts w:asciiTheme="minorHAnsi" w:eastAsiaTheme="minorHAnsi" w:hAnsiTheme="minorHAnsi" w:cstheme="minorBidi"/>
           <w:b/>
           <w:bCs/>
           <w:noProof/>
-          <w:color w:val="auto"/>
-          <w:sz w:val="22"/>
-          <w:szCs w:val="22"/>
-          <w:lang w:val="en-NL"/>
         </w:rPr>
       </w:sdtEndPr>
       <w:sdtContent>
@@ -999,75 +999,6 @@
           <w:r>
             <w:fldChar w:fldCharType="separate"/>
           </w:r>
-          <w:hyperlink w:anchor="_Toc5723658" w:history="1">
-            <w:r>
-              <w:rPr>
-                <w:rStyle w:val="Hyperlink"/>
-                <w:noProof/>
-                <w:lang w:val="en-US"/>
-              </w:rPr>
-              <w:t>Group Members</w:t>
-            </w:r>
-            <w:r>
-              <w:rPr>
-                <w:noProof/>
-                <w:webHidden/>
-              </w:rPr>
-              <w:tab/>
-            </w:r>
-            <w:r>
-              <w:rPr>
-                <w:noProof/>
-                <w:webHidden/>
-              </w:rPr>
-              <w:fldChar w:fldCharType="begin"/>
-            </w:r>
-            <w:r>
-              <w:rPr>
-                <w:noProof/>
-                <w:webHidden/>
-              </w:rPr>
-              <w:instrText xml:space="preserve"> PAGEREF _Toc5723658 \h </w:instrText>
-            </w:r>
-            <w:r>
-              <w:rPr>
-                <w:noProof/>
-                <w:webHidden/>
-              </w:rPr>
-            </w:r>
-            <w:r>
-              <w:rPr>
-                <w:noProof/>
-                <w:webHidden/>
-              </w:rPr>
-              <w:fldChar w:fldCharType="separate"/>
-            </w:r>
-            <w:r>
-              <w:rPr>
-                <w:noProof/>
-                <w:webHidden/>
-              </w:rPr>
-              <w:t>1</w:t>
-            </w:r>
-            <w:r>
-              <w:rPr>
-                <w:noProof/>
-                <w:webHidden/>
-              </w:rPr>
-              <w:fldChar w:fldCharType="end"/>
-            </w:r>
-          </w:hyperlink>
-        </w:p>
-        <w:p>
-          <w:pPr>
-            <w:pStyle w:val="TOC1"/>
-            <w:tabs>
-              <w:tab w:val="right" w:leader="dot" w:pos="9016"/>
-            </w:tabs>
-            <w:rPr>
-              <w:noProof/>
-            </w:rPr>
-          </w:pPr>
           <w:hyperlink w:anchor="_Toc5723659" w:history="1">
             <w:r>
               <w:rPr>
@@ -1667,14 +1598,14 @@
         </w:rPr>
         <w:t xml:space="preserve">                                       </w:t>
       </w:r>
-      <w:bookmarkStart w:id="2" w:name="_Toc5723659"/>
+      <w:bookmarkStart w:id="1" w:name="_Toc5723659"/>
       <w:r>
         <w:rPr>
           <w:lang w:val="en-US"/>
         </w:rPr>
         <w:t>Week1</w:t>
       </w:r>
-      <w:bookmarkEnd w:id="2"/>
+      <w:bookmarkEnd w:id="1"/>
     </w:p>
     <w:p>
       <w:pPr>
@@ -1794,6 +1725,32 @@
                 <w:lang w:val="en-US"/>
               </w:rPr>
             </w:pPr>
+            <w:r>
+              <w:rPr>
+                <w:lang w:val="en-US"/>
+              </w:rPr>
+              <w:t xml:space="preserve">Project </w:t>
+            </w:r>
+            <w:proofErr w:type="gramStart"/>
+            <w:r>
+              <w:rPr>
+                <w:lang w:val="en-US"/>
+              </w:rPr>
+              <w:t>Plan</w:t>
+            </w:r>
+            <w:r>
+              <w:rPr>
+                <w:lang w:val="en-US"/>
+              </w:rPr>
+              <w:t>(</w:t>
+            </w:r>
+            <w:proofErr w:type="gramEnd"/>
+            <w:r>
+              <w:rPr>
+                <w:lang w:val="en-US"/>
+              </w:rPr>
+              <w:t>first version)</w:t>
+            </w:r>
           </w:p>
         </w:tc>
         <w:tc>
@@ -1806,6 +1763,12 @@
                 <w:lang w:val="en-US"/>
               </w:rPr>
             </w:pPr>
+            <w:r>
+              <w:rPr>
+                <w:lang w:val="en-US"/>
+              </w:rPr>
+              <w:t>GANG FERDINAND DINGA</w:t>
+            </w:r>
           </w:p>
         </w:tc>
         <w:tc>
@@ -2238,14 +2201,14 @@
         </w:rPr>
         <w:t xml:space="preserve">                                          </w:t>
       </w:r>
-      <w:bookmarkStart w:id="3" w:name="_Toc5723660"/>
+      <w:bookmarkStart w:id="2" w:name="_Toc5723660"/>
       <w:r>
         <w:rPr>
           <w:lang w:val="en-US"/>
         </w:rPr>
         <w:t>Week2</w:t>
       </w:r>
-      <w:bookmarkEnd w:id="3"/>
+      <w:bookmarkEnd w:id="2"/>
     </w:p>
     <w:p>
       <w:pPr>
@@ -2257,105 +2220,178 @@
     <w:tbl>
       <w:tblPr>
         <w:tblStyle w:val="TableGrid"/>
-        <w:tblW w:w="0" w:type="auto"/>
+        <w:tblW w:w="10915" w:type="dxa"/>
+        <w:tblInd w:w="-714" w:type="dxa"/>
         <w:tblLook w:val="04A0" w:firstRow="1" w:lastRow="0" w:firstColumn="1" w:lastColumn="0" w:noHBand="0" w:noVBand="1"/>
       </w:tblPr>
       <w:tblGrid>
-        <w:gridCol w:w="2254"/>
-        <w:gridCol w:w="2254"/>
-        <w:gridCol w:w="2254"/>
-        <w:gridCol w:w="2254"/>
+        <w:gridCol w:w="2968"/>
+        <w:gridCol w:w="2844"/>
+        <w:gridCol w:w="2977"/>
+        <w:gridCol w:w="2126"/>
       </w:tblGrid>
       <w:tr>
-        <w:tc>
-          <w:tcPr>
-            <w:tcW w:w="2254" w:type="dxa"/>
-          </w:tcPr>
-          <w:p>
-            <w:pPr>
-              <w:rPr>
-                <w:lang w:val="en-US"/>
-              </w:rPr>
-            </w:pPr>
-          </w:p>
-        </w:tc>
-        <w:tc>
-          <w:tcPr>
-            <w:tcW w:w="2254" w:type="dxa"/>
-          </w:tcPr>
-          <w:p>
-            <w:pPr>
-              <w:rPr>
-                <w:lang w:val="en-US"/>
-              </w:rPr>
-            </w:pPr>
-          </w:p>
-        </w:tc>
-        <w:tc>
-          <w:tcPr>
-            <w:tcW w:w="2254" w:type="dxa"/>
-          </w:tcPr>
-          <w:p>
-            <w:pPr>
-              <w:rPr>
-                <w:lang w:val="en-US"/>
-              </w:rPr>
-            </w:pPr>
-          </w:p>
-        </w:tc>
-        <w:tc>
-          <w:tcPr>
-            <w:tcW w:w="2254" w:type="dxa"/>
-          </w:tcPr>
-          <w:p>
-            <w:pPr>
-              <w:rPr>
-                <w:lang w:val="en-US"/>
-              </w:rPr>
-            </w:pPr>
+        <w:trPr>
+          <w:trHeight w:val="497"/>
+        </w:trPr>
+        <w:tc>
+          <w:tcPr>
+            <w:tcW w:w="2968" w:type="dxa"/>
+          </w:tcPr>
+          <w:p>
+            <w:pPr>
+              <w:rPr>
+                <w:lang w:val="en-US"/>
+              </w:rPr>
+            </w:pPr>
+            <w:r>
+              <w:rPr>
+                <w:lang w:val="en-US"/>
+              </w:rPr>
+              <w:t>Tasks</w:t>
+            </w:r>
+          </w:p>
+        </w:tc>
+        <w:tc>
+          <w:tcPr>
+            <w:tcW w:w="2844" w:type="dxa"/>
+          </w:tcPr>
+          <w:p>
+            <w:pPr>
+              <w:rPr>
+                <w:lang w:val="en-US"/>
+              </w:rPr>
+            </w:pPr>
+            <w:r>
+              <w:rPr>
+                <w:lang w:val="en-US"/>
+              </w:rPr>
+              <w:t xml:space="preserve">Work assigned </w:t>
+            </w:r>
+            <w:r>
+              <w:rPr>
+                <w:lang w:val="en-US"/>
+              </w:rPr>
+              <w:t>to member</w:t>
+            </w:r>
+          </w:p>
+        </w:tc>
+        <w:tc>
+          <w:tcPr>
+            <w:tcW w:w="2977" w:type="dxa"/>
+          </w:tcPr>
+          <w:p>
+            <w:pPr>
+              <w:rPr>
+                <w:lang w:val="en-US"/>
+              </w:rPr>
+            </w:pPr>
+            <w:r>
+              <w:rPr>
+                <w:lang w:val="en-US"/>
+              </w:rPr>
+              <w:t>Expected time to be completed</w:t>
+            </w:r>
+          </w:p>
+        </w:tc>
+        <w:tc>
+          <w:tcPr>
+            <w:tcW w:w="2126" w:type="dxa"/>
+          </w:tcPr>
+          <w:p>
+            <w:pPr>
+              <w:rPr>
+                <w:lang w:val="en-US"/>
+              </w:rPr>
+            </w:pPr>
+            <w:r>
+              <w:rPr>
+                <w:lang w:val="en-US"/>
+              </w:rPr>
+              <w:t>Completed</w:t>
+            </w:r>
           </w:p>
         </w:tc>
       </w:tr>
       <w:tr>
         <w:tc>
           <w:tcPr>
-            <w:tcW w:w="2254" w:type="dxa"/>
-          </w:tcPr>
-          <w:p>
-            <w:pPr>
-              <w:rPr>
-                <w:lang w:val="en-US"/>
-              </w:rPr>
-            </w:pPr>
-          </w:p>
-        </w:tc>
-        <w:tc>
-          <w:tcPr>
-            <w:tcW w:w="2254" w:type="dxa"/>
-          </w:tcPr>
-          <w:p>
-            <w:pPr>
-              <w:rPr>
-                <w:lang w:val="en-US"/>
-              </w:rPr>
-            </w:pPr>
-          </w:p>
-        </w:tc>
-        <w:tc>
-          <w:tcPr>
-            <w:tcW w:w="2254" w:type="dxa"/>
-          </w:tcPr>
-          <w:p>
-            <w:pPr>
-              <w:rPr>
-                <w:lang w:val="en-US"/>
-              </w:rPr>
-            </w:pPr>
-          </w:p>
-        </w:tc>
-        <w:tc>
-          <w:tcPr>
-            <w:tcW w:w="2254" w:type="dxa"/>
+            <w:tcW w:w="2968" w:type="dxa"/>
+          </w:tcPr>
+          <w:p>
+            <w:pPr>
+              <w:rPr>
+                <w:lang w:val="en-US"/>
+              </w:rPr>
+            </w:pPr>
+            <w:r>
+              <w:rPr>
+                <w:lang w:val="en-US"/>
+              </w:rPr>
+              <w:t xml:space="preserve">Project </w:t>
+            </w:r>
+            <w:proofErr w:type="gramStart"/>
+            <w:r>
+              <w:rPr>
+                <w:lang w:val="en-US"/>
+              </w:rPr>
+              <w:t>plan(</w:t>
+            </w:r>
+            <w:proofErr w:type="gramEnd"/>
+            <w:r>
+              <w:rPr>
+                <w:lang w:val="en-US"/>
+              </w:rPr>
+              <w:t>2</w:t>
+            </w:r>
+            <w:r>
+              <w:rPr>
+                <w:vertAlign w:val="superscript"/>
+                <w:lang w:val="en-US"/>
+              </w:rPr>
+              <w:t>nd</w:t>
+            </w:r>
+            <w:r>
+              <w:rPr>
+                <w:lang w:val="en-US"/>
+              </w:rPr>
+              <w:t xml:space="preserve"> version)</w:t>
+            </w:r>
+          </w:p>
+        </w:tc>
+        <w:tc>
+          <w:tcPr>
+            <w:tcW w:w="2844" w:type="dxa"/>
+          </w:tcPr>
+          <w:p>
+            <w:pPr>
+              <w:rPr>
+                <w:lang w:val="en-US"/>
+              </w:rPr>
+            </w:pPr>
+            <w:r>
+              <w:rPr>
+                <w:lang w:val="en-US"/>
+              </w:rPr>
+              <w:t xml:space="preserve"> Everyone</w:t>
+            </w:r>
+          </w:p>
+        </w:tc>
+        <w:tc>
+          <w:tcPr>
+            <w:tcW w:w="2977" w:type="dxa"/>
+          </w:tcPr>
+          <w:p>
+            <w:pPr>
+              <w:rPr>
+                <w:lang w:val="en-US"/>
+              </w:rPr>
+            </w:pPr>
+          </w:p>
+        </w:tc>
+        <w:tc>
+          <w:tcPr>
+            <w:tcW w:w="2126" w:type="dxa"/>
           </w:tcPr>
           <w:p>
             <w:pPr>
@@ -2369,43 +2405,49 @@
       <w:tr>
         <w:tc>
           <w:tcPr>
-            <w:tcW w:w="2254" w:type="dxa"/>
-          </w:tcPr>
-          <w:p>
-            <w:pPr>
-              <w:rPr>
-                <w:lang w:val="en-US"/>
-              </w:rPr>
-            </w:pPr>
-          </w:p>
-        </w:tc>
-        <w:tc>
-          <w:tcPr>
-            <w:tcW w:w="2254" w:type="dxa"/>
-          </w:tcPr>
-          <w:p>
-            <w:pPr>
-              <w:rPr>
-                <w:lang w:val="en-US"/>
-              </w:rPr>
-            </w:pPr>
-          </w:p>
-        </w:tc>
-        <w:tc>
-          <w:tcPr>
-            <w:tcW w:w="2254" w:type="dxa"/>
-          </w:tcPr>
-          <w:p>
-            <w:pPr>
-              <w:rPr>
-                <w:lang w:val="en-US"/>
-              </w:rPr>
-            </w:pPr>
-          </w:p>
-        </w:tc>
-        <w:tc>
-          <w:tcPr>
-            <w:tcW w:w="2254" w:type="dxa"/>
+            <w:tcW w:w="2968" w:type="dxa"/>
+          </w:tcPr>
+          <w:p>
+            <w:pPr>
+              <w:rPr>
+                <w:lang w:val="en-US"/>
+              </w:rPr>
+            </w:pPr>
+            <w:r>
+              <w:rPr>
+                <w:lang w:val="en-US"/>
+              </w:rPr>
+              <w:t>Research</w:t>
+            </w:r>
+          </w:p>
+        </w:tc>
+        <w:tc>
+          <w:tcPr>
+            <w:tcW w:w="2844" w:type="dxa"/>
+          </w:tcPr>
+          <w:p>
+            <w:pPr>
+              <w:rPr>
+                <w:lang w:val="en-US"/>
+              </w:rPr>
+            </w:pPr>
+          </w:p>
+        </w:tc>
+        <w:tc>
+          <w:tcPr>
+            <w:tcW w:w="2977" w:type="dxa"/>
+          </w:tcPr>
+          <w:p>
+            <w:pPr>
+              <w:rPr>
+                <w:lang w:val="en-US"/>
+              </w:rPr>
+            </w:pPr>
+          </w:p>
+        </w:tc>
+        <w:tc>
+          <w:tcPr>
+            <w:tcW w:w="2126" w:type="dxa"/>
           </w:tcPr>
           <w:p>
             <w:pPr>
@@ -2419,43 +2461,55 @@
       <w:tr>
         <w:tc>
           <w:tcPr>
-            <w:tcW w:w="2254" w:type="dxa"/>
-          </w:tcPr>
-          <w:p>
-            <w:pPr>
-              <w:rPr>
-                <w:lang w:val="en-US"/>
-              </w:rPr>
-            </w:pPr>
-          </w:p>
-        </w:tc>
-        <w:tc>
-          <w:tcPr>
-            <w:tcW w:w="2254" w:type="dxa"/>
-          </w:tcPr>
-          <w:p>
-            <w:pPr>
-              <w:rPr>
-                <w:lang w:val="en-US"/>
-              </w:rPr>
-            </w:pPr>
-          </w:p>
-        </w:tc>
-        <w:tc>
-          <w:tcPr>
-            <w:tcW w:w="2254" w:type="dxa"/>
-          </w:tcPr>
-          <w:p>
-            <w:pPr>
-              <w:rPr>
-                <w:lang w:val="en-US"/>
-              </w:rPr>
-            </w:pPr>
-          </w:p>
-        </w:tc>
-        <w:tc>
-          <w:tcPr>
-            <w:tcW w:w="2254" w:type="dxa"/>
+            <w:tcW w:w="2968" w:type="dxa"/>
+          </w:tcPr>
+          <w:p>
+            <w:pPr>
+              <w:rPr>
+                <w:lang w:val="en-US"/>
+              </w:rPr>
+            </w:pPr>
+            <w:r>
+              <w:rPr>
+                <w:lang w:val="en-US"/>
+              </w:rPr>
+              <w:t>Sketches of City plan</w:t>
+            </w:r>
+          </w:p>
+        </w:tc>
+        <w:tc>
+          <w:tcPr>
+            <w:tcW w:w="2844" w:type="dxa"/>
+          </w:tcPr>
+          <w:p>
+            <w:pPr>
+              <w:rPr>
+                <w:lang w:val="en-US"/>
+              </w:rPr>
+            </w:pPr>
+            <w:r>
+              <w:rPr>
+                <w:lang w:val="en-US"/>
+              </w:rPr>
+              <w:t>Everyone</w:t>
+            </w:r>
+          </w:p>
+        </w:tc>
+        <w:tc>
+          <w:tcPr>
+            <w:tcW w:w="2977" w:type="dxa"/>
+          </w:tcPr>
+          <w:p>
+            <w:pPr>
+              <w:rPr>
+                <w:lang w:val="en-US"/>
+              </w:rPr>
+            </w:pPr>
+          </w:p>
+        </w:tc>
+        <w:tc>
+          <w:tcPr>
+            <w:tcW w:w="2126" w:type="dxa"/>
           </w:tcPr>
           <w:p>
             <w:pPr>
@@ -2469,43 +2523,43 @@
       <w:tr>
         <w:tc>
           <w:tcPr>
-            <w:tcW w:w="2254" w:type="dxa"/>
-          </w:tcPr>
-          <w:p>
-            <w:pPr>
-              <w:rPr>
-                <w:lang w:val="en-US"/>
-              </w:rPr>
-            </w:pPr>
-          </w:p>
-        </w:tc>
-        <w:tc>
-          <w:tcPr>
-            <w:tcW w:w="2254" w:type="dxa"/>
-          </w:tcPr>
-          <w:p>
-            <w:pPr>
-              <w:rPr>
-                <w:lang w:val="en-US"/>
-              </w:rPr>
-            </w:pPr>
-          </w:p>
-        </w:tc>
-        <w:tc>
-          <w:tcPr>
-            <w:tcW w:w="2254" w:type="dxa"/>
-          </w:tcPr>
-          <w:p>
-            <w:pPr>
-              <w:rPr>
-                <w:lang w:val="en-US"/>
-              </w:rPr>
-            </w:pPr>
-          </w:p>
-        </w:tc>
-        <w:tc>
-          <w:tcPr>
-            <w:tcW w:w="2254" w:type="dxa"/>
+            <w:tcW w:w="2968" w:type="dxa"/>
+          </w:tcPr>
+          <w:p>
+            <w:pPr>
+              <w:rPr>
+                <w:lang w:val="en-US"/>
+              </w:rPr>
+            </w:pPr>
+          </w:p>
+        </w:tc>
+        <w:tc>
+          <w:tcPr>
+            <w:tcW w:w="2844" w:type="dxa"/>
+          </w:tcPr>
+          <w:p>
+            <w:pPr>
+              <w:rPr>
+                <w:lang w:val="en-US"/>
+              </w:rPr>
+            </w:pPr>
+          </w:p>
+        </w:tc>
+        <w:tc>
+          <w:tcPr>
+            <w:tcW w:w="2977" w:type="dxa"/>
+          </w:tcPr>
+          <w:p>
+            <w:pPr>
+              <w:rPr>
+                <w:lang w:val="en-US"/>
+              </w:rPr>
+            </w:pPr>
+          </w:p>
+        </w:tc>
+        <w:tc>
+          <w:tcPr>
+            <w:tcW w:w="2126" w:type="dxa"/>
           </w:tcPr>
           <w:p>
             <w:pPr>
@@ -2519,43 +2573,43 @@
       <w:tr>
         <w:tc>
           <w:tcPr>
-            <w:tcW w:w="2254" w:type="dxa"/>
-          </w:tcPr>
-          <w:p>
-            <w:pPr>
-              <w:rPr>
-                <w:lang w:val="en-US"/>
-              </w:rPr>
-            </w:pPr>
-          </w:p>
-        </w:tc>
-        <w:tc>
-          <w:tcPr>
-            <w:tcW w:w="2254" w:type="dxa"/>
-          </w:tcPr>
-          <w:p>
-            <w:pPr>
-              <w:rPr>
-                <w:lang w:val="en-US"/>
-              </w:rPr>
-            </w:pPr>
-          </w:p>
-        </w:tc>
-        <w:tc>
-          <w:tcPr>
-            <w:tcW w:w="2254" w:type="dxa"/>
-          </w:tcPr>
-          <w:p>
-            <w:pPr>
-              <w:rPr>
-                <w:lang w:val="en-US"/>
-              </w:rPr>
-            </w:pPr>
-          </w:p>
-        </w:tc>
-        <w:tc>
-          <w:tcPr>
-            <w:tcW w:w="2254" w:type="dxa"/>
+            <w:tcW w:w="2968" w:type="dxa"/>
+          </w:tcPr>
+          <w:p>
+            <w:pPr>
+              <w:rPr>
+                <w:lang w:val="en-US"/>
+              </w:rPr>
+            </w:pPr>
+          </w:p>
+        </w:tc>
+        <w:tc>
+          <w:tcPr>
+            <w:tcW w:w="2844" w:type="dxa"/>
+          </w:tcPr>
+          <w:p>
+            <w:pPr>
+              <w:rPr>
+                <w:lang w:val="en-US"/>
+              </w:rPr>
+            </w:pPr>
+          </w:p>
+        </w:tc>
+        <w:tc>
+          <w:tcPr>
+            <w:tcW w:w="2977" w:type="dxa"/>
+          </w:tcPr>
+          <w:p>
+            <w:pPr>
+              <w:rPr>
+                <w:lang w:val="en-US"/>
+              </w:rPr>
+            </w:pPr>
+          </w:p>
+        </w:tc>
+        <w:tc>
+          <w:tcPr>
+            <w:tcW w:w="2126" w:type="dxa"/>
           </w:tcPr>
           <w:p>
             <w:pPr>
@@ -2569,43 +2623,43 @@
       <w:tr>
         <w:tc>
           <w:tcPr>
-            <w:tcW w:w="2254" w:type="dxa"/>
-          </w:tcPr>
-          <w:p>
-            <w:pPr>
-              <w:rPr>
-                <w:lang w:val="en-US"/>
-              </w:rPr>
-            </w:pPr>
-          </w:p>
-        </w:tc>
-        <w:tc>
-          <w:tcPr>
-            <w:tcW w:w="2254" w:type="dxa"/>
-          </w:tcPr>
-          <w:p>
-            <w:pPr>
-              <w:rPr>
-                <w:lang w:val="en-US"/>
-              </w:rPr>
-            </w:pPr>
-          </w:p>
-        </w:tc>
-        <w:tc>
-          <w:tcPr>
-            <w:tcW w:w="2254" w:type="dxa"/>
-          </w:tcPr>
-          <w:p>
-            <w:pPr>
-              <w:rPr>
-                <w:lang w:val="en-US"/>
-              </w:rPr>
-            </w:pPr>
-          </w:p>
-        </w:tc>
-        <w:tc>
-          <w:tcPr>
-            <w:tcW w:w="2254" w:type="dxa"/>
+            <w:tcW w:w="2968" w:type="dxa"/>
+          </w:tcPr>
+          <w:p>
+            <w:pPr>
+              <w:rPr>
+                <w:lang w:val="en-US"/>
+              </w:rPr>
+            </w:pPr>
+          </w:p>
+        </w:tc>
+        <w:tc>
+          <w:tcPr>
+            <w:tcW w:w="2844" w:type="dxa"/>
+          </w:tcPr>
+          <w:p>
+            <w:pPr>
+              <w:rPr>
+                <w:lang w:val="en-US"/>
+              </w:rPr>
+            </w:pPr>
+          </w:p>
+        </w:tc>
+        <w:tc>
+          <w:tcPr>
+            <w:tcW w:w="2977" w:type="dxa"/>
+          </w:tcPr>
+          <w:p>
+            <w:pPr>
+              <w:rPr>
+                <w:lang w:val="en-US"/>
+              </w:rPr>
+            </w:pPr>
+          </w:p>
+        </w:tc>
+        <w:tc>
+          <w:tcPr>
+            <w:tcW w:w="2126" w:type="dxa"/>
           </w:tcPr>
           <w:p>
             <w:pPr>
@@ -2619,43 +2673,43 @@
       <w:tr>
         <w:tc>
           <w:tcPr>
-            <w:tcW w:w="2254" w:type="dxa"/>
-          </w:tcPr>
-          <w:p>
-            <w:pPr>
-              <w:rPr>
-                <w:lang w:val="en-US"/>
-              </w:rPr>
-            </w:pPr>
-          </w:p>
-        </w:tc>
-        <w:tc>
-          <w:tcPr>
-            <w:tcW w:w="2254" w:type="dxa"/>
-          </w:tcPr>
-          <w:p>
-            <w:pPr>
-              <w:rPr>
-                <w:lang w:val="en-US"/>
-              </w:rPr>
-            </w:pPr>
-          </w:p>
-        </w:tc>
-        <w:tc>
-          <w:tcPr>
-            <w:tcW w:w="2254" w:type="dxa"/>
-          </w:tcPr>
-          <w:p>
-            <w:pPr>
-              <w:rPr>
-                <w:lang w:val="en-US"/>
-              </w:rPr>
-            </w:pPr>
-          </w:p>
-        </w:tc>
-        <w:tc>
-          <w:tcPr>
-            <w:tcW w:w="2254" w:type="dxa"/>
+            <w:tcW w:w="2968" w:type="dxa"/>
+          </w:tcPr>
+          <w:p>
+            <w:pPr>
+              <w:rPr>
+                <w:lang w:val="en-US"/>
+              </w:rPr>
+            </w:pPr>
+          </w:p>
+        </w:tc>
+        <w:tc>
+          <w:tcPr>
+            <w:tcW w:w="2844" w:type="dxa"/>
+          </w:tcPr>
+          <w:p>
+            <w:pPr>
+              <w:rPr>
+                <w:lang w:val="en-US"/>
+              </w:rPr>
+            </w:pPr>
+          </w:p>
+        </w:tc>
+        <w:tc>
+          <w:tcPr>
+            <w:tcW w:w="2977" w:type="dxa"/>
+          </w:tcPr>
+          <w:p>
+            <w:pPr>
+              <w:rPr>
+                <w:lang w:val="en-US"/>
+              </w:rPr>
+            </w:pPr>
+          </w:p>
+        </w:tc>
+        <w:tc>
+          <w:tcPr>
+            <w:tcW w:w="2126" w:type="dxa"/>
           </w:tcPr>
           <w:p>
             <w:pPr>
@@ -2701,14 +2755,14 @@
         </w:rPr>
         <w:t xml:space="preserve">                                                 </w:t>
       </w:r>
-      <w:bookmarkStart w:id="4" w:name="_Toc5723661"/>
+      <w:bookmarkStart w:id="3" w:name="_Toc5723661"/>
       <w:r>
         <w:rPr>
           <w:lang w:val="en-US"/>
         </w:rPr>
         <w:t>Week3</w:t>
       </w:r>
-      <w:bookmarkEnd w:id="4"/>
+      <w:bookmarkEnd w:id="3"/>
     </w:p>
     <w:p>
       <w:pPr>
@@ -2720,18 +2774,37 @@
     <w:tbl>
       <w:tblPr>
         <w:tblStyle w:val="TableGrid"/>
-        <w:tblW w:w="0" w:type="auto"/>
+        <w:tblW w:w="10915" w:type="dxa"/>
+        <w:tblInd w:w="-714" w:type="dxa"/>
         <w:tblLook w:val="04A0" w:firstRow="1" w:lastRow="0" w:firstColumn="1" w:lastColumn="0" w:noHBand="0" w:noVBand="1"/>
       </w:tblPr>
       <w:tblGrid>
+        <w:gridCol w:w="2968"/>
         <w:gridCol w:w="2254"/>
         <w:gridCol w:w="2254"/>
-        <w:gridCol w:w="2254"/>
-        <w:gridCol w:w="2254"/>
+        <w:gridCol w:w="3439"/>
       </w:tblGrid>
       <w:tr>
         <w:tc>
           <w:tcPr>
+            <w:tcW w:w="2968" w:type="dxa"/>
+          </w:tcPr>
+          <w:p>
+            <w:pPr>
+              <w:rPr>
+                <w:lang w:val="en-US"/>
+              </w:rPr>
+            </w:pPr>
+            <w:r>
+              <w:rPr>
+                <w:lang w:val="en-US"/>
+              </w:rPr>
+              <w:t>Tasks</w:t>
+            </w:r>
+          </w:p>
+        </w:tc>
+        <w:tc>
+          <w:tcPr>
             <w:tcW w:w="2254" w:type="dxa"/>
           </w:tcPr>
           <w:p>
@@ -2740,6 +2813,12 @@
                 <w:lang w:val="en-US"/>
               </w:rPr>
             </w:pPr>
+            <w:r>
+              <w:rPr>
+                <w:lang w:val="en-US"/>
+              </w:rPr>
+              <w:t>Work assigned to member</w:t>
+            </w:r>
           </w:p>
         </w:tc>
         <w:tc>
@@ -2752,36 +2831,54 @@
                 <w:lang w:val="en-US"/>
               </w:rPr>
             </w:pPr>
-          </w:p>
-        </w:tc>
-        <w:tc>
-          <w:tcPr>
-            <w:tcW w:w="2254" w:type="dxa"/>
-          </w:tcPr>
-          <w:p>
-            <w:pPr>
-              <w:rPr>
-                <w:lang w:val="en-US"/>
-              </w:rPr>
-            </w:pPr>
-          </w:p>
-        </w:tc>
-        <w:tc>
-          <w:tcPr>
-            <w:tcW w:w="2254" w:type="dxa"/>
-          </w:tcPr>
-          <w:p>
-            <w:pPr>
-              <w:rPr>
-                <w:lang w:val="en-US"/>
-              </w:rPr>
-            </w:pPr>
+            <w:r>
+              <w:rPr>
+                <w:lang w:val="en-US"/>
+              </w:rPr>
+              <w:t>Expected time to be completed</w:t>
+            </w:r>
+          </w:p>
+        </w:tc>
+        <w:tc>
+          <w:tcPr>
+            <w:tcW w:w="3439" w:type="dxa"/>
+          </w:tcPr>
+          <w:p>
+            <w:pPr>
+              <w:rPr>
+                <w:lang w:val="en-US"/>
+              </w:rPr>
+            </w:pPr>
+            <w:r>
+              <w:rPr>
+                <w:lang w:val="en-US"/>
+              </w:rPr>
+              <w:t>Completed</w:t>
+            </w:r>
           </w:p>
         </w:tc>
       </w:tr>
       <w:tr>
         <w:tc>
           <w:tcPr>
+            <w:tcW w:w="2968" w:type="dxa"/>
+          </w:tcPr>
+          <w:p>
+            <w:pPr>
+              <w:rPr>
+                <w:lang w:val="en-US"/>
+              </w:rPr>
+            </w:pPr>
+            <w:r>
+              <w:rPr>
+                <w:lang w:val="en-US"/>
+              </w:rPr>
+              <w:t xml:space="preserve"> Use Cases, ORM</w:t>
+            </w:r>
+          </w:p>
+        </w:tc>
+        <w:tc>
+          <w:tcPr>
             <w:tcW w:w="2254" w:type="dxa"/>
           </w:tcPr>
           <w:p>
@@ -2790,6 +2887,12 @@
                 <w:lang w:val="en-US"/>
               </w:rPr>
             </w:pPr>
+            <w:r>
+              <w:rPr>
+                <w:lang w:val="en-US"/>
+              </w:rPr>
+              <w:t xml:space="preserve"> Dholon Akter</w:t>
+            </w:r>
           </w:p>
         </w:tc>
         <w:tc>
@@ -2806,19 +2909,7 @@
         </w:tc>
         <w:tc>
           <w:tcPr>
-            <w:tcW w:w="2254" w:type="dxa"/>
-          </w:tcPr>
-          <w:p>
-            <w:pPr>
-              <w:rPr>
-                <w:lang w:val="en-US"/>
-              </w:rPr>
-            </w:pPr>
-          </w:p>
-        </w:tc>
-        <w:tc>
-          <w:tcPr>
-            <w:tcW w:w="2254" w:type="dxa"/>
+            <w:tcW w:w="3439" w:type="dxa"/>
           </w:tcPr>
           <w:p>
             <w:pPr>
@@ -2832,6 +2923,24 @@
       <w:tr>
         <w:tc>
           <w:tcPr>
+            <w:tcW w:w="2968" w:type="dxa"/>
+          </w:tcPr>
+          <w:p>
+            <w:pPr>
+              <w:rPr>
+                <w:lang w:val="en-US"/>
+              </w:rPr>
+            </w:pPr>
+            <w:r>
+              <w:rPr>
+                <w:lang w:val="en-US"/>
+              </w:rPr>
+              <w:t>Design Diagram</w:t>
+            </w:r>
+          </w:p>
+        </w:tc>
+        <w:tc>
+          <w:tcPr>
             <w:tcW w:w="2254" w:type="dxa"/>
           </w:tcPr>
           <w:p>
@@ -2840,6 +2949,12 @@
                 <w:lang w:val="en-US"/>
               </w:rPr>
             </w:pPr>
+            <w:r>
+              <w:rPr>
+                <w:lang w:val="en-US"/>
+              </w:rPr>
+              <w:t>Sandro</w:t>
+            </w:r>
           </w:p>
         </w:tc>
         <w:tc>
@@ -2856,19 +2971,7 @@
         </w:tc>
         <w:tc>
           <w:tcPr>
-            <w:tcW w:w="2254" w:type="dxa"/>
-          </w:tcPr>
-          <w:p>
-            <w:pPr>
-              <w:rPr>
-                <w:lang w:val="en-US"/>
-              </w:rPr>
-            </w:pPr>
-          </w:p>
-        </w:tc>
-        <w:tc>
-          <w:tcPr>
-            <w:tcW w:w="2254" w:type="dxa"/>
+            <w:tcW w:w="3439" w:type="dxa"/>
           </w:tcPr>
           <w:p>
             <w:pPr>
@@ -2882,6 +2985,24 @@
       <w:tr>
         <w:tc>
           <w:tcPr>
+            <w:tcW w:w="2968" w:type="dxa"/>
+          </w:tcPr>
+          <w:p>
+            <w:pPr>
+              <w:rPr>
+                <w:lang w:val="en-US"/>
+              </w:rPr>
+            </w:pPr>
+            <w:r>
+              <w:rPr>
+                <w:lang w:val="en-US"/>
+              </w:rPr>
+              <w:t>User Interface</w:t>
+            </w:r>
+          </w:p>
+        </w:tc>
+        <w:tc>
+          <w:tcPr>
             <w:tcW w:w="2254" w:type="dxa"/>
           </w:tcPr>
           <w:p>
@@ -2890,6 +3011,36 @@
                 <w:lang w:val="en-US"/>
               </w:rPr>
             </w:pPr>
+            <w:proofErr w:type="spellStart"/>
+            <w:proofErr w:type="gramStart"/>
+            <w:r>
+              <w:rPr>
+                <w:lang w:val="en-US"/>
+              </w:rPr>
+              <w:t>Fredi</w:t>
+            </w:r>
+            <w:proofErr w:type="spellEnd"/>
+            <w:r>
+              <w:rPr>
+                <w:lang w:val="en-US"/>
+              </w:rPr>
+              <w:t xml:space="preserve"> ,</w:t>
+            </w:r>
+            <w:proofErr w:type="gramEnd"/>
+            <w:r>
+              <w:rPr>
+                <w:lang w:val="en-US"/>
+              </w:rPr>
+              <w:t xml:space="preserve"> </w:t>
+            </w:r>
+            <w:proofErr w:type="spellStart"/>
+            <w:r>
+              <w:rPr>
+                <w:lang w:val="en-US"/>
+              </w:rPr>
+              <w:t>fahim</w:t>
+            </w:r>
+            <w:proofErr w:type="spellEnd"/>
           </w:p>
         </w:tc>
         <w:tc>
@@ -2906,19 +3057,7 @@
         </w:tc>
         <w:tc>
           <w:tcPr>
-            <w:tcW w:w="2254" w:type="dxa"/>
-          </w:tcPr>
-          <w:p>
-            <w:pPr>
-              <w:rPr>
-                <w:lang w:val="en-US"/>
-              </w:rPr>
-            </w:pPr>
-          </w:p>
-        </w:tc>
-        <w:tc>
-          <w:tcPr>
-            <w:tcW w:w="2254" w:type="dxa"/>
+            <w:tcW w:w="3439" w:type="dxa"/>
           </w:tcPr>
           <w:p>
             <w:pPr>
@@ -2932,6 +3071,24 @@
       <w:tr>
         <w:tc>
           <w:tcPr>
+            <w:tcW w:w="2968" w:type="dxa"/>
+          </w:tcPr>
+          <w:p>
+            <w:pPr>
+              <w:rPr>
+                <w:lang w:val="en-US"/>
+              </w:rPr>
+            </w:pPr>
+            <w:r>
+              <w:rPr>
+                <w:lang w:val="en-US"/>
+              </w:rPr>
+              <w:t xml:space="preserve"> Application</w:t>
+            </w:r>
+          </w:p>
+        </w:tc>
+        <w:tc>
+          <w:tcPr>
             <w:tcW w:w="2254" w:type="dxa"/>
           </w:tcPr>
           <w:p>
@@ -2940,6 +3097,12 @@
                 <w:lang w:val="en-US"/>
               </w:rPr>
             </w:pPr>
+            <w:r>
+              <w:rPr>
+                <w:lang w:val="en-US"/>
+              </w:rPr>
+              <w:t xml:space="preserve"> Alex</w:t>
+            </w:r>
           </w:p>
         </w:tc>
         <w:tc>
@@ -2956,19 +3119,7 @@
         </w:tc>
         <w:tc>
           <w:tcPr>
-            <w:tcW w:w="2254" w:type="dxa"/>
-          </w:tcPr>
-          <w:p>
-            <w:pPr>
-              <w:rPr>
-                <w:lang w:val="en-US"/>
-              </w:rPr>
-            </w:pPr>
-          </w:p>
-        </w:tc>
-        <w:tc>
-          <w:tcPr>
-            <w:tcW w:w="2254" w:type="dxa"/>
+            <w:tcW w:w="3439" w:type="dxa"/>
           </w:tcPr>
           <w:p>
             <w:pPr>
@@ -2982,6 +3133,18 @@
       <w:tr>
         <w:tc>
           <w:tcPr>
+            <w:tcW w:w="2968" w:type="dxa"/>
+          </w:tcPr>
+          <w:p>
+            <w:pPr>
+              <w:rPr>
+                <w:lang w:val="en-US"/>
+              </w:rPr>
+            </w:pPr>
+          </w:p>
+        </w:tc>
+        <w:tc>
+          <w:tcPr>
             <w:tcW w:w="2254" w:type="dxa"/>
           </w:tcPr>
           <w:p>
@@ -3006,19 +3169,7 @@
         </w:tc>
         <w:tc>
           <w:tcPr>
-            <w:tcW w:w="2254" w:type="dxa"/>
-          </w:tcPr>
-          <w:p>
-            <w:pPr>
-              <w:rPr>
-                <w:lang w:val="en-US"/>
-              </w:rPr>
-            </w:pPr>
-          </w:p>
-        </w:tc>
-        <w:tc>
-          <w:tcPr>
-            <w:tcW w:w="2254" w:type="dxa"/>
+            <w:tcW w:w="3439" w:type="dxa"/>
           </w:tcPr>
           <w:p>
             <w:pPr>
@@ -3032,6 +3183,18 @@
       <w:tr>
         <w:tc>
           <w:tcPr>
+            <w:tcW w:w="2968" w:type="dxa"/>
+          </w:tcPr>
+          <w:p>
+            <w:pPr>
+              <w:rPr>
+                <w:lang w:val="en-US"/>
+              </w:rPr>
+            </w:pPr>
+          </w:p>
+        </w:tc>
+        <w:tc>
+          <w:tcPr>
             <w:tcW w:w="2254" w:type="dxa"/>
           </w:tcPr>
           <w:p>
@@ -3056,19 +3219,7 @@
         </w:tc>
         <w:tc>
           <w:tcPr>
-            <w:tcW w:w="2254" w:type="dxa"/>
-          </w:tcPr>
-          <w:p>
-            <w:pPr>
-              <w:rPr>
-                <w:lang w:val="en-US"/>
-              </w:rPr>
-            </w:pPr>
-          </w:p>
-        </w:tc>
-        <w:tc>
-          <w:tcPr>
-            <w:tcW w:w="2254" w:type="dxa"/>
+            <w:tcW w:w="3439" w:type="dxa"/>
           </w:tcPr>
           <w:p>
             <w:pPr>
@@ -3082,6 +3233,18 @@
       <w:tr>
         <w:tc>
           <w:tcPr>
+            <w:tcW w:w="2968" w:type="dxa"/>
+          </w:tcPr>
+          <w:p>
+            <w:pPr>
+              <w:rPr>
+                <w:lang w:val="en-US"/>
+              </w:rPr>
+            </w:pPr>
+          </w:p>
+        </w:tc>
+        <w:tc>
+          <w:tcPr>
             <w:tcW w:w="2254" w:type="dxa"/>
           </w:tcPr>
           <w:p>
@@ -3106,19 +3269,7 @@
         </w:tc>
         <w:tc>
           <w:tcPr>
-            <w:tcW w:w="2254" w:type="dxa"/>
-          </w:tcPr>
-          <w:p>
-            <w:pPr>
-              <w:rPr>
-                <w:lang w:val="en-US"/>
-              </w:rPr>
-            </w:pPr>
-          </w:p>
-        </w:tc>
-        <w:tc>
-          <w:tcPr>
-            <w:tcW w:w="2254" w:type="dxa"/>
+            <w:tcW w:w="3439" w:type="dxa"/>
           </w:tcPr>
           <w:p>
             <w:pPr>
@@ -3173,14 +3324,14 @@
         </w:rPr>
         <w:t xml:space="preserve">                                                   </w:t>
       </w:r>
-      <w:bookmarkStart w:id="5" w:name="_Toc5723662"/>
+      <w:bookmarkStart w:id="4" w:name="_Toc5723662"/>
       <w:r>
         <w:rPr>
           <w:lang w:val="en-US"/>
         </w:rPr>
         <w:t>Week4</w:t>
       </w:r>
-      <w:bookmarkEnd w:id="5"/>
+      <w:bookmarkEnd w:id="4"/>
     </w:p>
     <w:p>
       <w:pPr>
@@ -3193,15 +3344,55 @@
       <w:tblPr>
         <w:tblStyle w:val="TableGrid"/>
         <w:tblW w:w="0" w:type="auto"/>
+        <w:tblInd w:w="-714" w:type="dxa"/>
         <w:tblLook w:val="04A0" w:firstRow="1" w:lastRow="0" w:firstColumn="1" w:lastColumn="0" w:noHBand="0" w:noVBand="1"/>
       </w:tblPr>
       <w:tblGrid>
-        <w:gridCol w:w="2254"/>
-        <w:gridCol w:w="2254"/>
+        <w:gridCol w:w="2552"/>
+        <w:gridCol w:w="2670"/>
         <w:gridCol w:w="2254"/>
         <w:gridCol w:w="2254"/>
       </w:tblGrid>
       <w:tr>
+        <w:trPr>
+          <w:trHeight w:val="60"/>
+        </w:trPr>
+        <w:tc>
+          <w:tcPr>
+            <w:tcW w:w="2552" w:type="dxa"/>
+          </w:tcPr>
+          <w:p>
+            <w:pPr>
+              <w:rPr>
+                <w:lang w:val="en-US"/>
+              </w:rPr>
+            </w:pPr>
+            <w:r>
+              <w:rPr>
+                <w:lang w:val="en-US"/>
+              </w:rPr>
+              <w:t>Tasks</w:t>
+            </w:r>
+          </w:p>
+        </w:tc>
+        <w:tc>
+          <w:tcPr>
+            <w:tcW w:w="2670" w:type="dxa"/>
+          </w:tcPr>
+          <w:p>
+            <w:pPr>
+              <w:rPr>
+                <w:lang w:val="en-US"/>
+              </w:rPr>
+            </w:pPr>
+            <w:r>
+              <w:rPr>
+                <w:lang w:val="en-US"/>
+              </w:rPr>
+              <w:t>Work assigned to member</w:t>
+            </w:r>
+          </w:p>
+        </w:tc>
         <w:tc>
           <w:tcPr>
             <w:tcW w:w="2254" w:type="dxa"/>
@@ -3212,6 +3403,25 @@
                 <w:lang w:val="en-US"/>
               </w:rPr>
             </w:pPr>
+            <w:r>
+              <w:rPr>
+                <w:lang w:val="en-US"/>
+              </w:rPr>
+              <w:t>Expected time to be</w:t>
+            </w:r>
+          </w:p>
+          <w:p>
+            <w:pPr>
+              <w:rPr>
+                <w:lang w:val="en-US"/>
+              </w:rPr>
+            </w:pPr>
+            <w:r>
+              <w:rPr>
+                <w:lang w:val="en-US"/>
+              </w:rPr>
+              <w:t>completed</w:t>
+            </w:r>
           </w:p>
         </w:tc>
         <w:tc>
@@ -3224,56 +3434,58 @@
                 <w:lang w:val="en-US"/>
               </w:rPr>
             </w:pPr>
-          </w:p>
-        </w:tc>
-        <w:tc>
-          <w:tcPr>
-            <w:tcW w:w="2254" w:type="dxa"/>
-          </w:tcPr>
-          <w:p>
-            <w:pPr>
-              <w:rPr>
-                <w:lang w:val="en-US"/>
-              </w:rPr>
-            </w:pPr>
-          </w:p>
-        </w:tc>
-        <w:tc>
-          <w:tcPr>
-            <w:tcW w:w="2254" w:type="dxa"/>
-          </w:tcPr>
-          <w:p>
-            <w:pPr>
-              <w:rPr>
-                <w:lang w:val="en-US"/>
-              </w:rPr>
-            </w:pPr>
+            <w:r>
+              <w:rPr>
+                <w:lang w:val="en-US"/>
+              </w:rPr>
+              <w:t xml:space="preserve"> Completed</w:t>
+            </w:r>
           </w:p>
         </w:tc>
       </w:tr>
       <w:tr>
         <w:tc>
           <w:tcPr>
-            <w:tcW w:w="2254" w:type="dxa"/>
-          </w:tcPr>
-          <w:p>
-            <w:pPr>
-              <w:rPr>
-                <w:lang w:val="en-US"/>
-              </w:rPr>
-            </w:pPr>
-          </w:p>
-        </w:tc>
-        <w:tc>
-          <w:tcPr>
-            <w:tcW w:w="2254" w:type="dxa"/>
-          </w:tcPr>
-          <w:p>
-            <w:pPr>
-              <w:rPr>
-                <w:lang w:val="en-US"/>
-              </w:rPr>
-            </w:pPr>
+            <w:tcW w:w="2552" w:type="dxa"/>
+          </w:tcPr>
+          <w:p>
+            <w:pPr>
+              <w:rPr>
+                <w:lang w:val="en-US"/>
+              </w:rPr>
+            </w:pPr>
+            <w:r>
+              <w:rPr>
+                <w:lang w:val="en-US"/>
+              </w:rPr>
+              <w:t xml:space="preserve"> Use Case Diagram</w:t>
+            </w:r>
+          </w:p>
+        </w:tc>
+        <w:tc>
+          <w:tcPr>
+            <w:tcW w:w="2670" w:type="dxa"/>
+          </w:tcPr>
+          <w:p>
+            <w:pPr>
+              <w:rPr>
+                <w:lang w:val="en-US"/>
+              </w:rPr>
+            </w:pPr>
+            <w:r>
+              <w:rPr>
+                <w:lang w:val="en-US"/>
+              </w:rPr>
+              <w:t xml:space="preserve"> </w:t>
+            </w:r>
+            <w:proofErr w:type="spellStart"/>
+            <w:r>
+              <w:rPr>
+                <w:lang w:val="en-US"/>
+              </w:rPr>
+              <w:t>Fredi</w:t>
+            </w:r>
+            <w:proofErr w:type="spellEnd"/>
           </w:p>
         </w:tc>
         <w:tc>
@@ -3304,26 +3516,38 @@
       <w:tr>
         <w:tc>
           <w:tcPr>
-            <w:tcW w:w="2254" w:type="dxa"/>
-          </w:tcPr>
-          <w:p>
-            <w:pPr>
-              <w:rPr>
-                <w:lang w:val="en-US"/>
-              </w:rPr>
-            </w:pPr>
-          </w:p>
-        </w:tc>
-        <w:tc>
-          <w:tcPr>
-            <w:tcW w:w="2254" w:type="dxa"/>
-          </w:tcPr>
-          <w:p>
-            <w:pPr>
-              <w:rPr>
-                <w:lang w:val="en-US"/>
-              </w:rPr>
-            </w:pPr>
+            <w:tcW w:w="2552" w:type="dxa"/>
+          </w:tcPr>
+          <w:p>
+            <w:pPr>
+              <w:rPr>
+                <w:lang w:val="en-US"/>
+              </w:rPr>
+            </w:pPr>
+            <w:r>
+              <w:rPr>
+                <w:lang w:val="en-US"/>
+              </w:rPr>
+              <w:t>Design Diagram</w:t>
+            </w:r>
+          </w:p>
+        </w:tc>
+        <w:tc>
+          <w:tcPr>
+            <w:tcW w:w="2670" w:type="dxa"/>
+          </w:tcPr>
+          <w:p>
+            <w:pPr>
+              <w:rPr>
+                <w:lang w:val="en-US"/>
+              </w:rPr>
+            </w:pPr>
+            <w:r>
+              <w:rPr>
+                <w:lang w:val="en-US"/>
+              </w:rPr>
+              <w:t xml:space="preserve"> Everyone</w:t>
+            </w:r>
           </w:p>
         </w:tc>
         <w:tc>
@@ -3354,26 +3578,38 @@
       <w:tr>
         <w:tc>
           <w:tcPr>
-            <w:tcW w:w="2254" w:type="dxa"/>
-          </w:tcPr>
-          <w:p>
-            <w:pPr>
-              <w:rPr>
-                <w:lang w:val="en-US"/>
-              </w:rPr>
-            </w:pPr>
-          </w:p>
-        </w:tc>
-        <w:tc>
-          <w:tcPr>
-            <w:tcW w:w="2254" w:type="dxa"/>
-          </w:tcPr>
-          <w:p>
-            <w:pPr>
-              <w:rPr>
-                <w:lang w:val="en-US"/>
-              </w:rPr>
-            </w:pPr>
+            <w:tcW w:w="2552" w:type="dxa"/>
+          </w:tcPr>
+          <w:p>
+            <w:pPr>
+              <w:rPr>
+                <w:lang w:val="en-US"/>
+              </w:rPr>
+            </w:pPr>
+            <w:r>
+              <w:rPr>
+                <w:lang w:val="en-US"/>
+              </w:rPr>
+              <w:t>Application</w:t>
+            </w:r>
+          </w:p>
+        </w:tc>
+        <w:tc>
+          <w:tcPr>
+            <w:tcW w:w="2670" w:type="dxa"/>
+          </w:tcPr>
+          <w:p>
+            <w:pPr>
+              <w:rPr>
+                <w:lang w:val="en-US"/>
+              </w:rPr>
+            </w:pPr>
+            <w:r>
+              <w:rPr>
+                <w:lang w:val="en-US"/>
+              </w:rPr>
+              <w:t xml:space="preserve"> Everyone</w:t>
+            </w:r>
           </w:p>
         </w:tc>
         <w:tc>
@@ -3404,26 +3640,42 @@
       <w:tr>
         <w:tc>
           <w:tcPr>
-            <w:tcW w:w="2254" w:type="dxa"/>
-          </w:tcPr>
-          <w:p>
-            <w:pPr>
-              <w:rPr>
-                <w:lang w:val="en-US"/>
-              </w:rPr>
-            </w:pPr>
-          </w:p>
-        </w:tc>
-        <w:tc>
-          <w:tcPr>
-            <w:tcW w:w="2254" w:type="dxa"/>
-          </w:tcPr>
-          <w:p>
-            <w:pPr>
-              <w:rPr>
-                <w:lang w:val="en-US"/>
-              </w:rPr>
-            </w:pPr>
+            <w:tcW w:w="2552" w:type="dxa"/>
+          </w:tcPr>
+          <w:p>
+            <w:pPr>
+              <w:rPr>
+                <w:lang w:val="en-US"/>
+              </w:rPr>
+            </w:pPr>
+            <w:r>
+              <w:rPr>
+                <w:lang w:val="en-US"/>
+              </w:rPr>
+              <w:t>User Interface</w:t>
+            </w:r>
+          </w:p>
+        </w:tc>
+        <w:tc>
+          <w:tcPr>
+            <w:tcW w:w="2670" w:type="dxa"/>
+          </w:tcPr>
+          <w:p>
+            <w:pPr>
+              <w:rPr>
+                <w:lang w:val="en-US"/>
+              </w:rPr>
+            </w:pPr>
+            <w:proofErr w:type="spellStart"/>
+            <w:proofErr w:type="gramStart"/>
+            <w:r>
+              <w:rPr>
+                <w:lang w:val="en-US"/>
+              </w:rPr>
+              <w:t>Fredi,Fahim</w:t>
+            </w:r>
+            <w:proofErr w:type="spellEnd"/>
+            <w:proofErr w:type="gramEnd"/>
           </w:p>
         </w:tc>
         <w:tc>
@@ -3454,19 +3706,19 @@
       <w:tr>
         <w:tc>
           <w:tcPr>
-            <w:tcW w:w="2254" w:type="dxa"/>
-          </w:tcPr>
-          <w:p>
-            <w:pPr>
-              <w:rPr>
-                <w:lang w:val="en-US"/>
-              </w:rPr>
-            </w:pPr>
-          </w:p>
-        </w:tc>
-        <w:tc>
-          <w:tcPr>
-            <w:tcW w:w="2254" w:type="dxa"/>
+            <w:tcW w:w="2552" w:type="dxa"/>
+          </w:tcPr>
+          <w:p>
+            <w:pPr>
+              <w:rPr>
+                <w:lang w:val="en-US"/>
+              </w:rPr>
+            </w:pPr>
+          </w:p>
+        </w:tc>
+        <w:tc>
+          <w:tcPr>
+            <w:tcW w:w="2670" w:type="dxa"/>
           </w:tcPr>
           <w:p>
             <w:pPr>
@@ -3504,19 +3756,19 @@
       <w:tr>
         <w:tc>
           <w:tcPr>
-            <w:tcW w:w="2254" w:type="dxa"/>
-          </w:tcPr>
-          <w:p>
-            <w:pPr>
-              <w:rPr>
-                <w:lang w:val="en-US"/>
-              </w:rPr>
-            </w:pPr>
-          </w:p>
-        </w:tc>
-        <w:tc>
-          <w:tcPr>
-            <w:tcW w:w="2254" w:type="dxa"/>
+            <w:tcW w:w="2552" w:type="dxa"/>
+          </w:tcPr>
+          <w:p>
+            <w:pPr>
+              <w:rPr>
+                <w:lang w:val="en-US"/>
+              </w:rPr>
+            </w:pPr>
+          </w:p>
+        </w:tc>
+        <w:tc>
+          <w:tcPr>
+            <w:tcW w:w="2670" w:type="dxa"/>
           </w:tcPr>
           <w:p>
             <w:pPr>
@@ -3554,19 +3806,19 @@
       <w:tr>
         <w:tc>
           <w:tcPr>
-            <w:tcW w:w="2254" w:type="dxa"/>
-          </w:tcPr>
-          <w:p>
-            <w:pPr>
-              <w:rPr>
-                <w:lang w:val="en-US"/>
-              </w:rPr>
-            </w:pPr>
-          </w:p>
-        </w:tc>
-        <w:tc>
-          <w:tcPr>
-            <w:tcW w:w="2254" w:type="dxa"/>
+            <w:tcW w:w="2552" w:type="dxa"/>
+          </w:tcPr>
+          <w:p>
+            <w:pPr>
+              <w:rPr>
+                <w:lang w:val="en-US"/>
+              </w:rPr>
+            </w:pPr>
+          </w:p>
+        </w:tc>
+        <w:tc>
+          <w:tcPr>
+            <w:tcW w:w="2670" w:type="dxa"/>
           </w:tcPr>
           <w:p>
             <w:pPr>
@@ -3622,14 +3874,14 @@
         </w:rPr>
         <w:t xml:space="preserve">                                                        </w:t>
       </w:r>
-      <w:bookmarkStart w:id="6" w:name="_Toc5723663"/>
+      <w:bookmarkStart w:id="5" w:name="_Toc5723663"/>
       <w:r>
         <w:rPr>
           <w:lang w:val="en-US"/>
         </w:rPr>
         <w:t>Week5</w:t>
       </w:r>
-      <w:bookmarkEnd w:id="6"/>
+      <w:bookmarkEnd w:id="5"/>
     </w:p>
     <w:p>
       <w:pPr>
@@ -3642,17 +3894,72 @@
       <w:tblPr>
         <w:tblStyle w:val="TableGrid"/>
         <w:tblW w:w="0" w:type="auto"/>
+        <w:tblInd w:w="-714" w:type="dxa"/>
         <w:tblLook w:val="04A0" w:firstRow="1" w:lastRow="0" w:firstColumn="1" w:lastColumn="0" w:noHBand="0" w:noVBand="1"/>
       </w:tblPr>
       <w:tblGrid>
-        <w:gridCol w:w="2254"/>
-        <w:gridCol w:w="2254"/>
-        <w:gridCol w:w="2254"/>
+        <w:gridCol w:w="2968"/>
+        <w:gridCol w:w="2561"/>
+        <w:gridCol w:w="1947"/>
         <w:gridCol w:w="2254"/>
       </w:tblGrid>
       <w:tr>
         <w:tc>
           <w:tcPr>
+            <w:tcW w:w="2968" w:type="dxa"/>
+          </w:tcPr>
+          <w:p>
+            <w:pPr>
+              <w:rPr>
+                <w:lang w:val="en-US"/>
+              </w:rPr>
+            </w:pPr>
+            <w:r>
+              <w:rPr>
+                <w:lang w:val="en-US"/>
+              </w:rPr>
+              <w:t xml:space="preserve">     Tasks</w:t>
+            </w:r>
+          </w:p>
+        </w:tc>
+        <w:tc>
+          <w:tcPr>
+            <w:tcW w:w="2561" w:type="dxa"/>
+          </w:tcPr>
+          <w:p>
+            <w:pPr>
+              <w:rPr>
+                <w:lang w:val="en-US"/>
+              </w:rPr>
+            </w:pPr>
+            <w:r>
+              <w:rPr>
+                <w:lang w:val="en-US"/>
+              </w:rPr>
+              <w:t>Work assigned to member</w:t>
+            </w:r>
+          </w:p>
+        </w:tc>
+        <w:tc>
+          <w:tcPr>
+            <w:tcW w:w="1947" w:type="dxa"/>
+          </w:tcPr>
+          <w:p>
+            <w:pPr>
+              <w:rPr>
+                <w:lang w:val="en-US"/>
+              </w:rPr>
+            </w:pPr>
+            <w:r>
+              <w:rPr>
+                <w:lang w:val="en-US"/>
+              </w:rPr>
+              <w:t>Expected time to be completed</w:t>
+            </w:r>
+          </w:p>
+        </w:tc>
+        <w:tc>
+          <w:tcPr>
             <w:tcW w:w="2254" w:type="dxa"/>
           </w:tcPr>
           <w:p>
@@ -3661,73 +3968,61 @@
                 <w:lang w:val="en-US"/>
               </w:rPr>
             </w:pPr>
-          </w:p>
-        </w:tc>
-        <w:tc>
-          <w:tcPr>
-            <w:tcW w:w="2254" w:type="dxa"/>
-          </w:tcPr>
-          <w:p>
-            <w:pPr>
-              <w:rPr>
-                <w:lang w:val="en-US"/>
-              </w:rPr>
-            </w:pPr>
-          </w:p>
-        </w:tc>
-        <w:tc>
-          <w:tcPr>
-            <w:tcW w:w="2254" w:type="dxa"/>
-          </w:tcPr>
-          <w:p>
-            <w:pPr>
-              <w:rPr>
-                <w:lang w:val="en-US"/>
-              </w:rPr>
-            </w:pPr>
-          </w:p>
-        </w:tc>
-        <w:tc>
-          <w:tcPr>
-            <w:tcW w:w="2254" w:type="dxa"/>
-          </w:tcPr>
-          <w:p>
-            <w:pPr>
-              <w:rPr>
-                <w:lang w:val="en-US"/>
-              </w:rPr>
-            </w:pPr>
+            <w:r>
+              <w:rPr>
+                <w:lang w:val="en-US"/>
+              </w:rPr>
+              <w:t>Completed</w:t>
+            </w:r>
           </w:p>
         </w:tc>
       </w:tr>
       <w:tr>
         <w:tc>
           <w:tcPr>
-            <w:tcW w:w="2254" w:type="dxa"/>
-          </w:tcPr>
-          <w:p>
-            <w:pPr>
-              <w:rPr>
-                <w:lang w:val="en-US"/>
-              </w:rPr>
-            </w:pPr>
-          </w:p>
-        </w:tc>
-        <w:tc>
-          <w:tcPr>
-            <w:tcW w:w="2254" w:type="dxa"/>
-          </w:tcPr>
-          <w:p>
-            <w:pPr>
-              <w:rPr>
-                <w:lang w:val="en-US"/>
-              </w:rPr>
-            </w:pPr>
-          </w:p>
-        </w:tc>
-        <w:tc>
-          <w:tcPr>
-            <w:tcW w:w="2254" w:type="dxa"/>
+            <w:tcW w:w="2968" w:type="dxa"/>
+          </w:tcPr>
+          <w:p>
+            <w:pPr>
+              <w:rPr>
+                <w:lang w:val="en-US"/>
+              </w:rPr>
+            </w:pPr>
+            <w:r>
+              <w:rPr>
+                <w:lang w:val="en-US"/>
+              </w:rPr>
+              <w:t xml:space="preserve">    </w:t>
+            </w:r>
+            <w:r>
+              <w:rPr>
+                <w:lang w:val="en-US"/>
+              </w:rPr>
+              <w:t>Application</w:t>
+            </w:r>
+          </w:p>
+        </w:tc>
+        <w:tc>
+          <w:tcPr>
+            <w:tcW w:w="2561" w:type="dxa"/>
+          </w:tcPr>
+          <w:p>
+            <w:pPr>
+              <w:rPr>
+                <w:lang w:val="en-US"/>
+              </w:rPr>
+            </w:pPr>
+            <w:r>
+              <w:rPr>
+                <w:lang w:val="en-US"/>
+              </w:rPr>
+              <w:t xml:space="preserve"> Alex</w:t>
+            </w:r>
+          </w:p>
+        </w:tc>
+        <w:tc>
+          <w:tcPr>
+            <w:tcW w:w="1947" w:type="dxa"/>
           </w:tcPr>
           <w:p>
             <w:pPr>
@@ -3753,31 +4048,51 @@
       <w:tr>
         <w:tc>
           <w:tcPr>
-            <w:tcW w:w="2254" w:type="dxa"/>
-          </w:tcPr>
-          <w:p>
-            <w:pPr>
-              <w:rPr>
-                <w:lang w:val="en-US"/>
-              </w:rPr>
-            </w:pPr>
-          </w:p>
-        </w:tc>
-        <w:tc>
-          <w:tcPr>
-            <w:tcW w:w="2254" w:type="dxa"/>
-          </w:tcPr>
-          <w:p>
-            <w:pPr>
-              <w:rPr>
-                <w:lang w:val="en-US"/>
-              </w:rPr>
-            </w:pPr>
-          </w:p>
-        </w:tc>
-        <w:tc>
-          <w:tcPr>
-            <w:tcW w:w="2254" w:type="dxa"/>
+            <w:tcW w:w="2968" w:type="dxa"/>
+          </w:tcPr>
+          <w:p>
+            <w:pPr>
+              <w:rPr>
+                <w:lang w:val="en-US"/>
+              </w:rPr>
+            </w:pPr>
+            <w:r>
+              <w:rPr>
+                <w:lang w:val="en-US"/>
+              </w:rPr>
+              <w:t>User Interface</w:t>
+            </w:r>
+          </w:p>
+        </w:tc>
+        <w:tc>
+          <w:tcPr>
+            <w:tcW w:w="2561" w:type="dxa"/>
+          </w:tcPr>
+          <w:p>
+            <w:pPr>
+              <w:rPr>
+                <w:lang w:val="en-US"/>
+              </w:rPr>
+            </w:pPr>
+            <w:r>
+              <w:rPr>
+                <w:lang w:val="en-US"/>
+              </w:rPr>
+              <w:t xml:space="preserve"> </w:t>
+            </w:r>
+            <w:proofErr w:type="spellStart"/>
+            <w:r>
+              <w:rPr>
+                <w:lang w:val="en-US"/>
+              </w:rPr>
+              <w:t>Fredi</w:t>
+            </w:r>
+            <w:proofErr w:type="spellEnd"/>
+          </w:p>
+        </w:tc>
+        <w:tc>
+          <w:tcPr>
+            <w:tcW w:w="1947" w:type="dxa"/>
           </w:tcPr>
           <w:p>
             <w:pPr>
@@ -3803,31 +4118,43 @@
       <w:tr>
         <w:tc>
           <w:tcPr>
-            <w:tcW w:w="2254" w:type="dxa"/>
-          </w:tcPr>
-          <w:p>
-            <w:pPr>
-              <w:rPr>
-                <w:lang w:val="en-US"/>
-              </w:rPr>
-            </w:pPr>
-          </w:p>
-        </w:tc>
-        <w:tc>
-          <w:tcPr>
-            <w:tcW w:w="2254" w:type="dxa"/>
-          </w:tcPr>
-          <w:p>
-            <w:pPr>
-              <w:rPr>
-                <w:lang w:val="en-US"/>
-              </w:rPr>
-            </w:pPr>
-          </w:p>
-        </w:tc>
-        <w:tc>
-          <w:tcPr>
-            <w:tcW w:w="2254" w:type="dxa"/>
+            <w:tcW w:w="2968" w:type="dxa"/>
+          </w:tcPr>
+          <w:p>
+            <w:pPr>
+              <w:rPr>
+                <w:lang w:val="en-US"/>
+              </w:rPr>
+            </w:pPr>
+            <w:r>
+              <w:rPr>
+                <w:lang w:val="en-US"/>
+              </w:rPr>
+              <w:t xml:space="preserve"> Use cases</w:t>
+            </w:r>
+          </w:p>
+        </w:tc>
+        <w:tc>
+          <w:tcPr>
+            <w:tcW w:w="2561" w:type="dxa"/>
+          </w:tcPr>
+          <w:p>
+            <w:pPr>
+              <w:rPr>
+                <w:lang w:val="en-US"/>
+              </w:rPr>
+            </w:pPr>
+            <w:r>
+              <w:rPr>
+                <w:lang w:val="en-US"/>
+              </w:rPr>
+              <w:t>Dholon Akter</w:t>
+            </w:r>
+          </w:p>
+        </w:tc>
+        <w:tc>
+          <w:tcPr>
+            <w:tcW w:w="1947" w:type="dxa"/>
           </w:tcPr>
           <w:p>
             <w:pPr>
@@ -3853,31 +4180,31 @@
       <w:tr>
         <w:tc>
           <w:tcPr>
-            <w:tcW w:w="2254" w:type="dxa"/>
-          </w:tcPr>
-          <w:p>
-            <w:pPr>
-              <w:rPr>
-                <w:lang w:val="en-US"/>
-              </w:rPr>
-            </w:pPr>
-          </w:p>
-        </w:tc>
-        <w:tc>
-          <w:tcPr>
-            <w:tcW w:w="2254" w:type="dxa"/>
-          </w:tcPr>
-          <w:p>
-            <w:pPr>
-              <w:rPr>
-                <w:lang w:val="en-US"/>
-              </w:rPr>
-            </w:pPr>
-          </w:p>
-        </w:tc>
-        <w:tc>
-          <w:tcPr>
-            <w:tcW w:w="2254" w:type="dxa"/>
+            <w:tcW w:w="2968" w:type="dxa"/>
+          </w:tcPr>
+          <w:p>
+            <w:pPr>
+              <w:rPr>
+                <w:lang w:val="en-US"/>
+              </w:rPr>
+            </w:pPr>
+          </w:p>
+        </w:tc>
+        <w:tc>
+          <w:tcPr>
+            <w:tcW w:w="2561" w:type="dxa"/>
+          </w:tcPr>
+          <w:p>
+            <w:pPr>
+              <w:rPr>
+                <w:lang w:val="en-US"/>
+              </w:rPr>
+            </w:pPr>
+          </w:p>
+        </w:tc>
+        <w:tc>
+          <w:tcPr>
+            <w:tcW w:w="1947" w:type="dxa"/>
           </w:tcPr>
           <w:p>
             <w:pPr>
@@ -3903,31 +4230,31 @@
       <w:tr>
         <w:tc>
           <w:tcPr>
-            <w:tcW w:w="2254" w:type="dxa"/>
-          </w:tcPr>
-          <w:p>
-            <w:pPr>
-              <w:rPr>
-                <w:lang w:val="en-US"/>
-              </w:rPr>
-            </w:pPr>
-          </w:p>
-        </w:tc>
-        <w:tc>
-          <w:tcPr>
-            <w:tcW w:w="2254" w:type="dxa"/>
-          </w:tcPr>
-          <w:p>
-            <w:pPr>
-              <w:rPr>
-                <w:lang w:val="en-US"/>
-              </w:rPr>
-            </w:pPr>
-          </w:p>
-        </w:tc>
-        <w:tc>
-          <w:tcPr>
-            <w:tcW w:w="2254" w:type="dxa"/>
+            <w:tcW w:w="2968" w:type="dxa"/>
+          </w:tcPr>
+          <w:p>
+            <w:pPr>
+              <w:rPr>
+                <w:lang w:val="en-US"/>
+              </w:rPr>
+            </w:pPr>
+          </w:p>
+        </w:tc>
+        <w:tc>
+          <w:tcPr>
+            <w:tcW w:w="2561" w:type="dxa"/>
+          </w:tcPr>
+          <w:p>
+            <w:pPr>
+              <w:rPr>
+                <w:lang w:val="en-US"/>
+              </w:rPr>
+            </w:pPr>
+          </w:p>
+        </w:tc>
+        <w:tc>
+          <w:tcPr>
+            <w:tcW w:w="1947" w:type="dxa"/>
           </w:tcPr>
           <w:p>
             <w:pPr>
@@ -3953,31 +4280,31 @@
       <w:tr>
         <w:tc>
           <w:tcPr>
-            <w:tcW w:w="2254" w:type="dxa"/>
-          </w:tcPr>
-          <w:p>
-            <w:pPr>
-              <w:rPr>
-                <w:lang w:val="en-US"/>
-              </w:rPr>
-            </w:pPr>
-          </w:p>
-        </w:tc>
-        <w:tc>
-          <w:tcPr>
-            <w:tcW w:w="2254" w:type="dxa"/>
-          </w:tcPr>
-          <w:p>
-            <w:pPr>
-              <w:rPr>
-                <w:lang w:val="en-US"/>
-              </w:rPr>
-            </w:pPr>
-          </w:p>
-        </w:tc>
-        <w:tc>
-          <w:tcPr>
-            <w:tcW w:w="2254" w:type="dxa"/>
+            <w:tcW w:w="2968" w:type="dxa"/>
+          </w:tcPr>
+          <w:p>
+            <w:pPr>
+              <w:rPr>
+                <w:lang w:val="en-US"/>
+              </w:rPr>
+            </w:pPr>
+          </w:p>
+        </w:tc>
+        <w:tc>
+          <w:tcPr>
+            <w:tcW w:w="2561" w:type="dxa"/>
+          </w:tcPr>
+          <w:p>
+            <w:pPr>
+              <w:rPr>
+                <w:lang w:val="en-US"/>
+              </w:rPr>
+            </w:pPr>
+          </w:p>
+        </w:tc>
+        <w:tc>
+          <w:tcPr>
+            <w:tcW w:w="1947" w:type="dxa"/>
           </w:tcPr>
           <w:p>
             <w:pPr>
@@ -4003,31 +4330,31 @@
       <w:tr>
         <w:tc>
           <w:tcPr>
-            <w:tcW w:w="2254" w:type="dxa"/>
-          </w:tcPr>
-          <w:p>
-            <w:pPr>
-              <w:rPr>
-                <w:lang w:val="en-US"/>
-              </w:rPr>
-            </w:pPr>
-          </w:p>
-        </w:tc>
-        <w:tc>
-          <w:tcPr>
-            <w:tcW w:w="2254" w:type="dxa"/>
-          </w:tcPr>
-          <w:p>
-            <w:pPr>
-              <w:rPr>
-                <w:lang w:val="en-US"/>
-              </w:rPr>
-            </w:pPr>
-          </w:p>
-        </w:tc>
-        <w:tc>
-          <w:tcPr>
-            <w:tcW w:w="2254" w:type="dxa"/>
+            <w:tcW w:w="2968" w:type="dxa"/>
+          </w:tcPr>
+          <w:p>
+            <w:pPr>
+              <w:rPr>
+                <w:lang w:val="en-US"/>
+              </w:rPr>
+            </w:pPr>
+          </w:p>
+        </w:tc>
+        <w:tc>
+          <w:tcPr>
+            <w:tcW w:w="2561" w:type="dxa"/>
+          </w:tcPr>
+          <w:p>
+            <w:pPr>
+              <w:rPr>
+                <w:lang w:val="en-US"/>
+              </w:rPr>
+            </w:pPr>
+          </w:p>
+        </w:tc>
+        <w:tc>
+          <w:tcPr>
+            <w:tcW w:w="1947" w:type="dxa"/>
           </w:tcPr>
           <w:p>
             <w:pPr>
@@ -4071,14 +4398,14 @@
         </w:rPr>
         <w:t xml:space="preserve">                                                     </w:t>
       </w:r>
-      <w:bookmarkStart w:id="7" w:name="_Toc5723664"/>
+      <w:bookmarkStart w:id="6" w:name="_Toc5723664"/>
       <w:r>
         <w:rPr>
           <w:lang w:val="en-US"/>
         </w:rPr>
         <w:t>Week6</w:t>
       </w:r>
-      <w:bookmarkEnd w:id="7"/>
+      <w:bookmarkEnd w:id="6"/>
     </w:p>
     <w:p>
       <w:pPr>
@@ -4091,10 +4418,11 @@
       <w:tblPr>
         <w:tblStyle w:val="TableGrid"/>
         <w:tblW w:w="0" w:type="auto"/>
+        <w:tblInd w:w="-714" w:type="dxa"/>
         <w:tblLook w:val="04A0" w:firstRow="1" w:lastRow="0" w:firstColumn="1" w:lastColumn="0" w:noHBand="0" w:noVBand="1"/>
       </w:tblPr>
       <w:tblGrid>
-        <w:gridCol w:w="2254"/>
+        <w:gridCol w:w="2968"/>
         <w:gridCol w:w="2254"/>
         <w:gridCol w:w="2254"/>
         <w:gridCol w:w="2254"/>
@@ -4102,6 +4430,24 @@
       <w:tr>
         <w:tc>
           <w:tcPr>
+            <w:tcW w:w="2968" w:type="dxa"/>
+          </w:tcPr>
+          <w:p>
+            <w:pPr>
+              <w:rPr>
+                <w:lang w:val="en-US"/>
+              </w:rPr>
+            </w:pPr>
+            <w:r>
+              <w:rPr>
+                <w:lang w:val="en-US"/>
+              </w:rPr>
+              <w:t>Tasks</w:t>
+            </w:r>
+          </w:p>
+        </w:tc>
+        <w:tc>
+          <w:tcPr>
             <w:tcW w:w="2254" w:type="dxa"/>
           </w:tcPr>
           <w:p>
@@ -4110,6 +4456,12 @@
                 <w:lang w:val="en-US"/>
               </w:rPr>
             </w:pPr>
+            <w:r>
+              <w:rPr>
+                <w:lang w:val="en-US"/>
+              </w:rPr>
+              <w:t>Work assigned to member</w:t>
+            </w:r>
           </w:p>
         </w:tc>
         <w:tc>
@@ -4122,6 +4474,18 @@
                 <w:lang w:val="en-US"/>
               </w:rPr>
             </w:pPr>
+            <w:r>
+              <w:rPr>
+                <w:lang w:val="en-US"/>
+              </w:rPr>
+              <w:t xml:space="preserve">Expected </w:t>
+            </w:r>
+            <w:r>
+              <w:rPr>
+                <w:lang w:val="en-US"/>
+              </w:rPr>
+              <w:t>time to be completed</w:t>
+            </w:r>
           </w:p>
         </w:tc>
         <w:tc>
@@ -4134,24 +4498,36 @@
                 <w:lang w:val="en-US"/>
               </w:rPr>
             </w:pPr>
-          </w:p>
-        </w:tc>
-        <w:tc>
-          <w:tcPr>
-            <w:tcW w:w="2254" w:type="dxa"/>
-          </w:tcPr>
-          <w:p>
-            <w:pPr>
-              <w:rPr>
-                <w:lang w:val="en-US"/>
-              </w:rPr>
-            </w:pPr>
+            <w:r>
+              <w:rPr>
+                <w:lang w:val="en-US"/>
+              </w:rPr>
+              <w:t>Completed</w:t>
+            </w:r>
           </w:p>
         </w:tc>
       </w:tr>
       <w:tr>
         <w:tc>
           <w:tcPr>
+            <w:tcW w:w="2968" w:type="dxa"/>
+          </w:tcPr>
+          <w:p>
+            <w:pPr>
+              <w:rPr>
+                <w:lang w:val="en-US"/>
+              </w:rPr>
+            </w:pPr>
+            <w:r>
+              <w:rPr>
+                <w:lang w:val="en-US"/>
+              </w:rPr>
+              <w:t>Documentation</w:t>
+            </w:r>
+          </w:p>
+        </w:tc>
+        <w:tc>
+          <w:tcPr>
             <w:tcW w:w="2254" w:type="dxa"/>
           </w:tcPr>
           <w:p>
@@ -4160,18 +4536,12 @@
                 <w:lang w:val="en-US"/>
               </w:rPr>
             </w:pPr>
-          </w:p>
-        </w:tc>
-        <w:tc>
-          <w:tcPr>
-            <w:tcW w:w="2254" w:type="dxa"/>
-          </w:tcPr>
-          <w:p>
-            <w:pPr>
-              <w:rPr>
-                <w:lang w:val="en-US"/>
-              </w:rPr>
-            </w:pPr>
+            <w:r>
+              <w:rPr>
+                <w:lang w:val="en-US"/>
+              </w:rPr>
+              <w:t>Dholon Akter</w:t>
+            </w:r>
           </w:p>
         </w:tc>
         <w:tc>
@@ -4202,6 +4572,24 @@
       <w:tr>
         <w:tc>
           <w:tcPr>
+            <w:tcW w:w="2968" w:type="dxa"/>
+          </w:tcPr>
+          <w:p>
+            <w:pPr>
+              <w:rPr>
+                <w:lang w:val="en-US"/>
+              </w:rPr>
+            </w:pPr>
+            <w:r>
+              <w:rPr>
+                <w:lang w:val="en-US"/>
+              </w:rPr>
+              <w:t>User Interface</w:t>
+            </w:r>
+          </w:p>
+        </w:tc>
+        <w:tc>
+          <w:tcPr>
             <w:tcW w:w="2254" w:type="dxa"/>
           </w:tcPr>
           <w:p>
@@ -4210,18 +4598,20 @@
                 <w:lang w:val="en-US"/>
               </w:rPr>
             </w:pPr>
-          </w:p>
-        </w:tc>
-        <w:tc>
-          <w:tcPr>
-            <w:tcW w:w="2254" w:type="dxa"/>
-          </w:tcPr>
-          <w:p>
-            <w:pPr>
-              <w:rPr>
-                <w:lang w:val="en-US"/>
-              </w:rPr>
-            </w:pPr>
+            <w:r>
+              <w:rPr>
+                <w:lang w:val="en-US"/>
+              </w:rPr>
+              <w:t xml:space="preserve"> </w:t>
+            </w:r>
+            <w:proofErr w:type="spellStart"/>
+            <w:r>
+              <w:rPr>
+                <w:lang w:val="en-US"/>
+              </w:rPr>
+              <w:t>Fredi</w:t>
+            </w:r>
+            <w:proofErr w:type="spellEnd"/>
           </w:p>
         </w:tc>
         <w:tc>
@@ -4252,6 +4642,24 @@
       <w:tr>
         <w:tc>
           <w:tcPr>
+            <w:tcW w:w="2968" w:type="dxa"/>
+          </w:tcPr>
+          <w:p>
+            <w:pPr>
+              <w:rPr>
+                <w:lang w:val="en-US"/>
+              </w:rPr>
+            </w:pPr>
+            <w:r>
+              <w:rPr>
+                <w:lang w:val="en-US"/>
+              </w:rPr>
+              <w:t>Application</w:t>
+            </w:r>
+          </w:p>
+        </w:tc>
+        <w:tc>
+          <w:tcPr>
             <w:tcW w:w="2254" w:type="dxa"/>
           </w:tcPr>
           <w:p>
@@ -4260,18 +4668,12 @@
                 <w:lang w:val="en-US"/>
               </w:rPr>
             </w:pPr>
-          </w:p>
-        </w:tc>
-        <w:tc>
-          <w:tcPr>
-            <w:tcW w:w="2254" w:type="dxa"/>
-          </w:tcPr>
-          <w:p>
-            <w:pPr>
-              <w:rPr>
-                <w:lang w:val="en-US"/>
-              </w:rPr>
-            </w:pPr>
+            <w:r>
+              <w:rPr>
+                <w:lang w:val="en-US"/>
+              </w:rPr>
+              <w:t>Alex</w:t>
+            </w:r>
           </w:p>
         </w:tc>
         <w:tc>
@@ -4302,7 +4704,7 @@
       <w:tr>
         <w:tc>
           <w:tcPr>
-            <w:tcW w:w="2254" w:type="dxa"/>
+            <w:tcW w:w="2968" w:type="dxa"/>
           </w:tcPr>
           <w:p>
             <w:pPr>
@@ -4352,7 +4754,7 @@
       <w:tr>
         <w:tc>
           <w:tcPr>
-            <w:tcW w:w="2254" w:type="dxa"/>
+            <w:tcW w:w="2968" w:type="dxa"/>
           </w:tcPr>
           <w:p>
             <w:pPr>
@@ -4402,7 +4804,7 @@
       <w:tr>
         <w:tc>
           <w:tcPr>
-            <w:tcW w:w="2254" w:type="dxa"/>
+            <w:tcW w:w="2968" w:type="dxa"/>
           </w:tcPr>
           <w:p>
             <w:pPr>
@@ -4452,7 +4854,7 @@
       <w:tr>
         <w:tc>
           <w:tcPr>
-            <w:tcW w:w="2254" w:type="dxa"/>
+            <w:tcW w:w="2968" w:type="dxa"/>
           </w:tcPr>
           <w:p>
             <w:pPr>
@@ -4543,14 +4945,14 @@
         </w:rPr>
         <w:t xml:space="preserve">                                         </w:t>
       </w:r>
-      <w:bookmarkStart w:id="8" w:name="_Toc5723665"/>
+      <w:bookmarkStart w:id="7" w:name="_Toc5723665"/>
       <w:r>
         <w:rPr>
           <w:lang w:val="en-US"/>
         </w:rPr>
         <w:t>Week7</w:t>
       </w:r>
-      <w:bookmarkEnd w:id="8"/>
+      <w:bookmarkEnd w:id="7"/>
     </w:p>
     <w:p>
       <w:pPr>
@@ -4562,105 +4964,142 @@
     <w:tbl>
       <w:tblPr>
         <w:tblStyle w:val="TableGrid"/>
-        <w:tblW w:w="0" w:type="auto"/>
+        <w:tblW w:w="10632" w:type="dxa"/>
+        <w:tblInd w:w="-714" w:type="dxa"/>
         <w:tblLook w:val="04A0" w:firstRow="1" w:lastRow="0" w:firstColumn="1" w:lastColumn="0" w:noHBand="0" w:noVBand="1"/>
       </w:tblPr>
       <w:tblGrid>
-        <w:gridCol w:w="2254"/>
-        <w:gridCol w:w="2254"/>
-        <w:gridCol w:w="2254"/>
-        <w:gridCol w:w="2254"/>
+        <w:gridCol w:w="2968"/>
+        <w:gridCol w:w="2703"/>
+        <w:gridCol w:w="2409"/>
+        <w:gridCol w:w="2552"/>
       </w:tblGrid>
       <w:tr>
         <w:tc>
           <w:tcPr>
-            <w:tcW w:w="2254" w:type="dxa"/>
-          </w:tcPr>
-          <w:p>
-            <w:pPr>
-              <w:rPr>
-                <w:lang w:val="en-US"/>
-              </w:rPr>
-            </w:pPr>
-          </w:p>
-        </w:tc>
-        <w:tc>
-          <w:tcPr>
-            <w:tcW w:w="2254" w:type="dxa"/>
-          </w:tcPr>
-          <w:p>
-            <w:pPr>
-              <w:rPr>
-                <w:lang w:val="en-US"/>
-              </w:rPr>
-            </w:pPr>
-          </w:p>
-        </w:tc>
-        <w:tc>
-          <w:tcPr>
-            <w:tcW w:w="2254" w:type="dxa"/>
-          </w:tcPr>
-          <w:p>
-            <w:pPr>
-              <w:rPr>
-                <w:lang w:val="en-US"/>
-              </w:rPr>
-            </w:pPr>
-          </w:p>
-        </w:tc>
-        <w:tc>
-          <w:tcPr>
-            <w:tcW w:w="2254" w:type="dxa"/>
-          </w:tcPr>
-          <w:p>
-            <w:pPr>
-              <w:rPr>
-                <w:lang w:val="en-US"/>
-              </w:rPr>
-            </w:pPr>
+            <w:tcW w:w="2968" w:type="dxa"/>
+          </w:tcPr>
+          <w:p>
+            <w:pPr>
+              <w:rPr>
+                <w:lang w:val="en-US"/>
+              </w:rPr>
+            </w:pPr>
+            <w:r>
+              <w:rPr>
+                <w:lang w:val="en-US"/>
+              </w:rPr>
+              <w:t>Tasks</w:t>
+            </w:r>
+          </w:p>
+        </w:tc>
+        <w:tc>
+          <w:tcPr>
+            <w:tcW w:w="2703" w:type="dxa"/>
+          </w:tcPr>
+          <w:p>
+            <w:pPr>
+              <w:rPr>
+                <w:lang w:val="en-US"/>
+              </w:rPr>
+            </w:pPr>
+            <w:r>
+              <w:rPr>
+                <w:lang w:val="en-US"/>
+              </w:rPr>
+              <w:t>Work assigned to member</w:t>
+            </w:r>
+          </w:p>
+        </w:tc>
+        <w:tc>
+          <w:tcPr>
+            <w:tcW w:w="2409" w:type="dxa"/>
+          </w:tcPr>
+          <w:p>
+            <w:pPr>
+              <w:rPr>
+                <w:lang w:val="en-US"/>
+              </w:rPr>
+            </w:pPr>
+            <w:r>
+              <w:rPr>
+                <w:lang w:val="en-US"/>
+              </w:rPr>
+              <w:t>Expected time to be completed</w:t>
+            </w:r>
+          </w:p>
+        </w:tc>
+        <w:tc>
+          <w:tcPr>
+            <w:tcW w:w="2552" w:type="dxa"/>
+          </w:tcPr>
+          <w:p>
+            <w:pPr>
+              <w:rPr>
+                <w:lang w:val="en-US"/>
+              </w:rPr>
+            </w:pPr>
+            <w:r>
+              <w:rPr>
+                <w:lang w:val="en-US"/>
+              </w:rPr>
+              <w:t xml:space="preserve"> Completed</w:t>
+            </w:r>
           </w:p>
         </w:tc>
       </w:tr>
       <w:tr>
         <w:tc>
           <w:tcPr>
-            <w:tcW w:w="2254" w:type="dxa"/>
-          </w:tcPr>
-          <w:p>
-            <w:pPr>
-              <w:rPr>
-                <w:lang w:val="en-US"/>
-              </w:rPr>
-            </w:pPr>
-          </w:p>
-        </w:tc>
-        <w:tc>
-          <w:tcPr>
-            <w:tcW w:w="2254" w:type="dxa"/>
-          </w:tcPr>
-          <w:p>
-            <w:pPr>
-              <w:rPr>
-                <w:lang w:val="en-US"/>
-              </w:rPr>
-            </w:pPr>
-          </w:p>
-        </w:tc>
-        <w:tc>
-          <w:tcPr>
-            <w:tcW w:w="2254" w:type="dxa"/>
-          </w:tcPr>
-          <w:p>
-            <w:pPr>
-              <w:rPr>
-                <w:lang w:val="en-US"/>
-              </w:rPr>
-            </w:pPr>
-          </w:p>
-        </w:tc>
-        <w:tc>
-          <w:tcPr>
-            <w:tcW w:w="2254" w:type="dxa"/>
+            <w:tcW w:w="2968" w:type="dxa"/>
+          </w:tcPr>
+          <w:p>
+            <w:pPr>
+              <w:rPr>
+                <w:lang w:val="en-US"/>
+              </w:rPr>
+            </w:pPr>
+            <w:r>
+              <w:rPr>
+                <w:lang w:val="en-US"/>
+              </w:rPr>
+              <w:t xml:space="preserve"> Documentation</w:t>
+            </w:r>
+          </w:p>
+        </w:tc>
+        <w:tc>
+          <w:tcPr>
+            <w:tcW w:w="2703" w:type="dxa"/>
+          </w:tcPr>
+          <w:p>
+            <w:pPr>
+              <w:rPr>
+                <w:lang w:val="en-US"/>
+              </w:rPr>
+            </w:pPr>
+            <w:r>
+              <w:rPr>
+                <w:lang w:val="en-US"/>
+              </w:rPr>
+              <w:t xml:space="preserve"> Dholon Akter</w:t>
+            </w:r>
+          </w:p>
+        </w:tc>
+        <w:tc>
+          <w:tcPr>
+            <w:tcW w:w="2409" w:type="dxa"/>
+          </w:tcPr>
+          <w:p>
+            <w:pPr>
+              <w:rPr>
+                <w:lang w:val="en-US"/>
+              </w:rPr>
+            </w:pPr>
+          </w:p>
+        </w:tc>
+        <w:tc>
+          <w:tcPr>
+            <w:tcW w:w="2552" w:type="dxa"/>
           </w:tcPr>
           <w:p>
             <w:pPr>
@@ -4674,43 +5113,55 @@
       <w:tr>
         <w:tc>
           <w:tcPr>
-            <w:tcW w:w="2254" w:type="dxa"/>
-          </w:tcPr>
-          <w:p>
-            <w:pPr>
-              <w:rPr>
-                <w:lang w:val="en-US"/>
-              </w:rPr>
-            </w:pPr>
-          </w:p>
-        </w:tc>
-        <w:tc>
-          <w:tcPr>
-            <w:tcW w:w="2254" w:type="dxa"/>
-          </w:tcPr>
-          <w:p>
-            <w:pPr>
-              <w:rPr>
-                <w:lang w:val="en-US"/>
-              </w:rPr>
-            </w:pPr>
-          </w:p>
-        </w:tc>
-        <w:tc>
-          <w:tcPr>
-            <w:tcW w:w="2254" w:type="dxa"/>
-          </w:tcPr>
-          <w:p>
-            <w:pPr>
-              <w:rPr>
-                <w:lang w:val="en-US"/>
-              </w:rPr>
-            </w:pPr>
-          </w:p>
-        </w:tc>
-        <w:tc>
-          <w:tcPr>
-            <w:tcW w:w="2254" w:type="dxa"/>
+            <w:tcW w:w="2968" w:type="dxa"/>
+          </w:tcPr>
+          <w:p>
+            <w:pPr>
+              <w:rPr>
+                <w:lang w:val="en-US"/>
+              </w:rPr>
+            </w:pPr>
+            <w:r>
+              <w:rPr>
+                <w:lang w:val="en-US"/>
+              </w:rPr>
+              <w:t xml:space="preserve">  Use Cases</w:t>
+            </w:r>
+          </w:p>
+        </w:tc>
+        <w:tc>
+          <w:tcPr>
+            <w:tcW w:w="2703" w:type="dxa"/>
+          </w:tcPr>
+          <w:p>
+            <w:pPr>
+              <w:rPr>
+                <w:lang w:val="en-US"/>
+              </w:rPr>
+            </w:pPr>
+            <w:r>
+              <w:rPr>
+                <w:lang w:val="en-US"/>
+              </w:rPr>
+              <w:t xml:space="preserve">   Dholon Akter</w:t>
+            </w:r>
+          </w:p>
+        </w:tc>
+        <w:tc>
+          <w:tcPr>
+            <w:tcW w:w="2409" w:type="dxa"/>
+          </w:tcPr>
+          <w:p>
+            <w:pPr>
+              <w:rPr>
+                <w:lang w:val="en-US"/>
+              </w:rPr>
+            </w:pPr>
+          </w:p>
+        </w:tc>
+        <w:tc>
+          <w:tcPr>
+            <w:tcW w:w="2552" w:type="dxa"/>
           </w:tcPr>
           <w:p>
             <w:pPr>
@@ -4724,43 +5175,55 @@
       <w:tr>
         <w:tc>
           <w:tcPr>
-            <w:tcW w:w="2254" w:type="dxa"/>
-          </w:tcPr>
-          <w:p>
-            <w:pPr>
-              <w:rPr>
-                <w:lang w:val="en-US"/>
-              </w:rPr>
-            </w:pPr>
-          </w:p>
-        </w:tc>
-        <w:tc>
-          <w:tcPr>
-            <w:tcW w:w="2254" w:type="dxa"/>
-          </w:tcPr>
-          <w:p>
-            <w:pPr>
-              <w:rPr>
-                <w:lang w:val="en-US"/>
-              </w:rPr>
-            </w:pPr>
-          </w:p>
-        </w:tc>
-        <w:tc>
-          <w:tcPr>
-            <w:tcW w:w="2254" w:type="dxa"/>
-          </w:tcPr>
-          <w:p>
-            <w:pPr>
-              <w:rPr>
-                <w:lang w:val="en-US"/>
-              </w:rPr>
-            </w:pPr>
-          </w:p>
-        </w:tc>
-        <w:tc>
-          <w:tcPr>
-            <w:tcW w:w="2254" w:type="dxa"/>
+            <w:tcW w:w="2968" w:type="dxa"/>
+          </w:tcPr>
+          <w:p>
+            <w:pPr>
+              <w:rPr>
+                <w:lang w:val="en-US"/>
+              </w:rPr>
+            </w:pPr>
+            <w:r>
+              <w:rPr>
+                <w:lang w:val="en-US"/>
+              </w:rPr>
+              <w:t xml:space="preserve">   Application</w:t>
+            </w:r>
+          </w:p>
+        </w:tc>
+        <w:tc>
+          <w:tcPr>
+            <w:tcW w:w="2703" w:type="dxa"/>
+          </w:tcPr>
+          <w:p>
+            <w:pPr>
+              <w:rPr>
+                <w:lang w:val="en-US"/>
+              </w:rPr>
+            </w:pPr>
+            <w:r>
+              <w:rPr>
+                <w:lang w:val="en-US"/>
+              </w:rPr>
+              <w:t xml:space="preserve">    Alex</w:t>
+            </w:r>
+          </w:p>
+        </w:tc>
+        <w:tc>
+          <w:tcPr>
+            <w:tcW w:w="2409" w:type="dxa"/>
+          </w:tcPr>
+          <w:p>
+            <w:pPr>
+              <w:rPr>
+                <w:lang w:val="en-US"/>
+              </w:rPr>
+            </w:pPr>
+          </w:p>
+        </w:tc>
+        <w:tc>
+          <w:tcPr>
+            <w:tcW w:w="2552" w:type="dxa"/>
           </w:tcPr>
           <w:p>
             <w:pPr>
@@ -4774,43 +5237,63 @@
       <w:tr>
         <w:tc>
           <w:tcPr>
-            <w:tcW w:w="2254" w:type="dxa"/>
-          </w:tcPr>
-          <w:p>
-            <w:pPr>
-              <w:rPr>
-                <w:lang w:val="en-US"/>
-              </w:rPr>
-            </w:pPr>
-          </w:p>
-        </w:tc>
-        <w:tc>
-          <w:tcPr>
-            <w:tcW w:w="2254" w:type="dxa"/>
-          </w:tcPr>
-          <w:p>
-            <w:pPr>
-              <w:rPr>
-                <w:lang w:val="en-US"/>
-              </w:rPr>
-            </w:pPr>
-          </w:p>
-        </w:tc>
-        <w:tc>
-          <w:tcPr>
-            <w:tcW w:w="2254" w:type="dxa"/>
-          </w:tcPr>
-          <w:p>
-            <w:pPr>
-              <w:rPr>
-                <w:lang w:val="en-US"/>
-              </w:rPr>
-            </w:pPr>
-          </w:p>
-        </w:tc>
-        <w:tc>
-          <w:tcPr>
-            <w:tcW w:w="2254" w:type="dxa"/>
+            <w:tcW w:w="2968" w:type="dxa"/>
+          </w:tcPr>
+          <w:p>
+            <w:pPr>
+              <w:rPr>
+                <w:lang w:val="en-US"/>
+              </w:rPr>
+            </w:pPr>
+            <w:r>
+              <w:rPr>
+                <w:lang w:val="en-US"/>
+              </w:rPr>
+              <w:t xml:space="preserve">   User Interface</w:t>
+            </w:r>
+          </w:p>
+        </w:tc>
+        <w:tc>
+          <w:tcPr>
+            <w:tcW w:w="2703" w:type="dxa"/>
+          </w:tcPr>
+          <w:p>
+            <w:pPr>
+              <w:rPr>
+                <w:lang w:val="en-US"/>
+              </w:rPr>
+            </w:pPr>
+            <w:r>
+              <w:rPr>
+                <w:lang w:val="en-US"/>
+              </w:rPr>
+              <w:t xml:space="preserve">  </w:t>
+            </w:r>
+            <w:proofErr w:type="spellStart"/>
+            <w:r>
+              <w:rPr>
+                <w:lang w:val="en-US"/>
+              </w:rPr>
+              <w:t>Fredi</w:t>
+            </w:r>
+            <w:proofErr w:type="spellEnd"/>
+          </w:p>
+        </w:tc>
+        <w:tc>
+          <w:tcPr>
+            <w:tcW w:w="2409" w:type="dxa"/>
+          </w:tcPr>
+          <w:p>
+            <w:pPr>
+              <w:rPr>
+                <w:lang w:val="en-US"/>
+              </w:rPr>
+            </w:pPr>
+          </w:p>
+        </w:tc>
+        <w:tc>
+          <w:tcPr>
+            <w:tcW w:w="2552" w:type="dxa"/>
           </w:tcPr>
           <w:p>
             <w:pPr>
@@ -4824,43 +5307,43 @@
       <w:tr>
         <w:tc>
           <w:tcPr>
-            <w:tcW w:w="2254" w:type="dxa"/>
-          </w:tcPr>
-          <w:p>
-            <w:pPr>
-              <w:rPr>
-                <w:lang w:val="en-US"/>
-              </w:rPr>
-            </w:pPr>
-          </w:p>
-        </w:tc>
-        <w:tc>
-          <w:tcPr>
-            <w:tcW w:w="2254" w:type="dxa"/>
-          </w:tcPr>
-          <w:p>
-            <w:pPr>
-              <w:rPr>
-                <w:lang w:val="en-US"/>
-              </w:rPr>
-            </w:pPr>
-          </w:p>
-        </w:tc>
-        <w:tc>
-          <w:tcPr>
-            <w:tcW w:w="2254" w:type="dxa"/>
-          </w:tcPr>
-          <w:p>
-            <w:pPr>
-              <w:rPr>
-                <w:lang w:val="en-US"/>
-              </w:rPr>
-            </w:pPr>
-          </w:p>
-        </w:tc>
-        <w:tc>
-          <w:tcPr>
-            <w:tcW w:w="2254" w:type="dxa"/>
+            <w:tcW w:w="2968" w:type="dxa"/>
+          </w:tcPr>
+          <w:p>
+            <w:pPr>
+              <w:rPr>
+                <w:lang w:val="en-US"/>
+              </w:rPr>
+            </w:pPr>
+          </w:p>
+        </w:tc>
+        <w:tc>
+          <w:tcPr>
+            <w:tcW w:w="2703" w:type="dxa"/>
+          </w:tcPr>
+          <w:p>
+            <w:pPr>
+              <w:rPr>
+                <w:lang w:val="en-US"/>
+              </w:rPr>
+            </w:pPr>
+          </w:p>
+        </w:tc>
+        <w:tc>
+          <w:tcPr>
+            <w:tcW w:w="2409" w:type="dxa"/>
+          </w:tcPr>
+          <w:p>
+            <w:pPr>
+              <w:rPr>
+                <w:lang w:val="en-US"/>
+              </w:rPr>
+            </w:pPr>
+          </w:p>
+        </w:tc>
+        <w:tc>
+          <w:tcPr>
+            <w:tcW w:w="2552" w:type="dxa"/>
           </w:tcPr>
           <w:p>
             <w:pPr>
@@ -4874,43 +5357,43 @@
       <w:tr>
         <w:tc>
           <w:tcPr>
-            <w:tcW w:w="2254" w:type="dxa"/>
-          </w:tcPr>
-          <w:p>
-            <w:pPr>
-              <w:rPr>
-                <w:lang w:val="en-US"/>
-              </w:rPr>
-            </w:pPr>
-          </w:p>
-        </w:tc>
-        <w:tc>
-          <w:tcPr>
-            <w:tcW w:w="2254" w:type="dxa"/>
-          </w:tcPr>
-          <w:p>
-            <w:pPr>
-              <w:rPr>
-                <w:lang w:val="en-US"/>
-              </w:rPr>
-            </w:pPr>
-          </w:p>
-        </w:tc>
-        <w:tc>
-          <w:tcPr>
-            <w:tcW w:w="2254" w:type="dxa"/>
-          </w:tcPr>
-          <w:p>
-            <w:pPr>
-              <w:rPr>
-                <w:lang w:val="en-US"/>
-              </w:rPr>
-            </w:pPr>
-          </w:p>
-        </w:tc>
-        <w:tc>
-          <w:tcPr>
-            <w:tcW w:w="2254" w:type="dxa"/>
+            <w:tcW w:w="2968" w:type="dxa"/>
+          </w:tcPr>
+          <w:p>
+            <w:pPr>
+              <w:rPr>
+                <w:lang w:val="en-US"/>
+              </w:rPr>
+            </w:pPr>
+          </w:p>
+        </w:tc>
+        <w:tc>
+          <w:tcPr>
+            <w:tcW w:w="2703" w:type="dxa"/>
+          </w:tcPr>
+          <w:p>
+            <w:pPr>
+              <w:rPr>
+                <w:lang w:val="en-US"/>
+              </w:rPr>
+            </w:pPr>
+          </w:p>
+        </w:tc>
+        <w:tc>
+          <w:tcPr>
+            <w:tcW w:w="2409" w:type="dxa"/>
+          </w:tcPr>
+          <w:p>
+            <w:pPr>
+              <w:rPr>
+                <w:lang w:val="en-US"/>
+              </w:rPr>
+            </w:pPr>
+          </w:p>
+        </w:tc>
+        <w:tc>
+          <w:tcPr>
+            <w:tcW w:w="2552" w:type="dxa"/>
           </w:tcPr>
           <w:p>
             <w:pPr>
@@ -4924,43 +5407,43 @@
       <w:tr>
         <w:tc>
           <w:tcPr>
-            <w:tcW w:w="2254" w:type="dxa"/>
-          </w:tcPr>
-          <w:p>
-            <w:pPr>
-              <w:rPr>
-                <w:lang w:val="en-US"/>
-              </w:rPr>
-            </w:pPr>
-          </w:p>
-        </w:tc>
-        <w:tc>
-          <w:tcPr>
-            <w:tcW w:w="2254" w:type="dxa"/>
-          </w:tcPr>
-          <w:p>
-            <w:pPr>
-              <w:rPr>
-                <w:lang w:val="en-US"/>
-              </w:rPr>
-            </w:pPr>
-          </w:p>
-        </w:tc>
-        <w:tc>
-          <w:tcPr>
-            <w:tcW w:w="2254" w:type="dxa"/>
-          </w:tcPr>
-          <w:p>
-            <w:pPr>
-              <w:rPr>
-                <w:lang w:val="en-US"/>
-              </w:rPr>
-            </w:pPr>
-          </w:p>
-        </w:tc>
-        <w:tc>
-          <w:tcPr>
-            <w:tcW w:w="2254" w:type="dxa"/>
+            <w:tcW w:w="2968" w:type="dxa"/>
+          </w:tcPr>
+          <w:p>
+            <w:pPr>
+              <w:rPr>
+                <w:lang w:val="en-US"/>
+              </w:rPr>
+            </w:pPr>
+          </w:p>
+        </w:tc>
+        <w:tc>
+          <w:tcPr>
+            <w:tcW w:w="2703" w:type="dxa"/>
+          </w:tcPr>
+          <w:p>
+            <w:pPr>
+              <w:rPr>
+                <w:lang w:val="en-US"/>
+              </w:rPr>
+            </w:pPr>
+          </w:p>
+        </w:tc>
+        <w:tc>
+          <w:tcPr>
+            <w:tcW w:w="2409" w:type="dxa"/>
+          </w:tcPr>
+          <w:p>
+            <w:pPr>
+              <w:rPr>
+                <w:lang w:val="en-US"/>
+              </w:rPr>
+            </w:pPr>
+          </w:p>
+        </w:tc>
+        <w:tc>
+          <w:tcPr>
+            <w:tcW w:w="2552" w:type="dxa"/>
           </w:tcPr>
           <w:p>
             <w:pPr>
@@ -4999,117 +5482,154 @@
         </w:rPr>
         <w:t xml:space="preserve">                                            </w:t>
       </w:r>
-      <w:bookmarkStart w:id="9" w:name="_Toc5723666"/>
+      <w:bookmarkStart w:id="8" w:name="_Toc5723666"/>
       <w:r>
         <w:rPr>
           <w:lang w:val="en-US"/>
         </w:rPr>
         <w:t>Week8</w:t>
       </w:r>
-      <w:bookmarkEnd w:id="9"/>
+      <w:bookmarkEnd w:id="8"/>
     </w:p>
     <w:tbl>
       <w:tblPr>
         <w:tblStyle w:val="TableGrid"/>
-        <w:tblW w:w="0" w:type="auto"/>
+        <w:tblW w:w="10915" w:type="dxa"/>
+        <w:tblInd w:w="-714" w:type="dxa"/>
         <w:tblLook w:val="04A0" w:firstRow="1" w:lastRow="0" w:firstColumn="1" w:lastColumn="0" w:noHBand="0" w:noVBand="1"/>
       </w:tblPr>
       <w:tblGrid>
-        <w:gridCol w:w="2254"/>
-        <w:gridCol w:w="2254"/>
-        <w:gridCol w:w="2254"/>
-        <w:gridCol w:w="2254"/>
+        <w:gridCol w:w="2968"/>
+        <w:gridCol w:w="2561"/>
+        <w:gridCol w:w="3118"/>
+        <w:gridCol w:w="2268"/>
       </w:tblGrid>
       <w:tr>
         <w:tc>
           <w:tcPr>
-            <w:tcW w:w="2254" w:type="dxa"/>
-          </w:tcPr>
-          <w:p>
-            <w:pPr>
-              <w:rPr>
-                <w:lang w:val="en-US"/>
-              </w:rPr>
-            </w:pPr>
-          </w:p>
-        </w:tc>
-        <w:tc>
-          <w:tcPr>
-            <w:tcW w:w="2254" w:type="dxa"/>
-          </w:tcPr>
-          <w:p>
-            <w:pPr>
-              <w:rPr>
-                <w:lang w:val="en-US"/>
-              </w:rPr>
-            </w:pPr>
-          </w:p>
-        </w:tc>
-        <w:tc>
-          <w:tcPr>
-            <w:tcW w:w="2254" w:type="dxa"/>
-          </w:tcPr>
-          <w:p>
-            <w:pPr>
-              <w:rPr>
-                <w:lang w:val="en-US"/>
-              </w:rPr>
-            </w:pPr>
-          </w:p>
-        </w:tc>
-        <w:tc>
-          <w:tcPr>
-            <w:tcW w:w="2254" w:type="dxa"/>
-          </w:tcPr>
-          <w:p>
-            <w:pPr>
-              <w:rPr>
-                <w:lang w:val="en-US"/>
-              </w:rPr>
-            </w:pPr>
+            <w:tcW w:w="2968" w:type="dxa"/>
+          </w:tcPr>
+          <w:p>
+            <w:pPr>
+              <w:rPr>
+                <w:lang w:val="en-US"/>
+              </w:rPr>
+            </w:pPr>
+            <w:r>
+              <w:rPr>
+                <w:lang w:val="en-US"/>
+              </w:rPr>
+              <w:t>Tasks</w:t>
+            </w:r>
+          </w:p>
+        </w:tc>
+        <w:tc>
+          <w:tcPr>
+            <w:tcW w:w="2561" w:type="dxa"/>
+          </w:tcPr>
+          <w:p>
+            <w:pPr>
+              <w:rPr>
+                <w:lang w:val="en-US"/>
+              </w:rPr>
+            </w:pPr>
+            <w:r>
+              <w:rPr>
+                <w:lang w:val="en-US"/>
+              </w:rPr>
+              <w:t>Work assigned to member</w:t>
+            </w:r>
+          </w:p>
+        </w:tc>
+        <w:tc>
+          <w:tcPr>
+            <w:tcW w:w="3118" w:type="dxa"/>
+          </w:tcPr>
+          <w:p>
+            <w:pPr>
+              <w:rPr>
+                <w:lang w:val="en-US"/>
+              </w:rPr>
+            </w:pPr>
+            <w:r>
+              <w:rPr>
+                <w:lang w:val="en-US"/>
+              </w:rPr>
+              <w:t>Expected time to be completed</w:t>
+            </w:r>
+          </w:p>
+        </w:tc>
+        <w:tc>
+          <w:tcPr>
+            <w:tcW w:w="2268" w:type="dxa"/>
+          </w:tcPr>
+          <w:p>
+            <w:pPr>
+              <w:rPr>
+                <w:lang w:val="en-US"/>
+              </w:rPr>
+            </w:pPr>
+            <w:r>
+              <w:rPr>
+                <w:lang w:val="en-US"/>
+              </w:rPr>
+              <w:t xml:space="preserve">               Completed</w:t>
+            </w:r>
           </w:p>
         </w:tc>
       </w:tr>
       <w:tr>
         <w:tc>
           <w:tcPr>
-            <w:tcW w:w="2254" w:type="dxa"/>
-          </w:tcPr>
-          <w:p>
-            <w:pPr>
-              <w:rPr>
-                <w:lang w:val="en-US"/>
-              </w:rPr>
-            </w:pPr>
-          </w:p>
-        </w:tc>
-        <w:tc>
-          <w:tcPr>
-            <w:tcW w:w="2254" w:type="dxa"/>
-          </w:tcPr>
-          <w:p>
-            <w:pPr>
-              <w:rPr>
-                <w:lang w:val="en-US"/>
-              </w:rPr>
-            </w:pPr>
-          </w:p>
-        </w:tc>
-        <w:tc>
-          <w:tcPr>
-            <w:tcW w:w="2254" w:type="dxa"/>
-          </w:tcPr>
-          <w:p>
-            <w:pPr>
-              <w:rPr>
-                <w:lang w:val="en-US"/>
-              </w:rPr>
-            </w:pPr>
-          </w:p>
-        </w:tc>
-        <w:tc>
-          <w:tcPr>
-            <w:tcW w:w="2254" w:type="dxa"/>
+            <w:tcW w:w="2968" w:type="dxa"/>
+          </w:tcPr>
+          <w:p>
+            <w:pPr>
+              <w:rPr>
+                <w:lang w:val="en-US"/>
+              </w:rPr>
+            </w:pPr>
+            <w:r>
+              <w:rPr>
+                <w:lang w:val="en-US"/>
+              </w:rPr>
+              <w:t xml:space="preserve"> Documentation</w:t>
+            </w:r>
+          </w:p>
+        </w:tc>
+        <w:tc>
+          <w:tcPr>
+            <w:tcW w:w="2561" w:type="dxa"/>
+          </w:tcPr>
+          <w:p>
+            <w:pPr>
+              <w:rPr>
+                <w:lang w:val="en-US"/>
+              </w:rPr>
+            </w:pPr>
+            <w:r>
+              <w:rPr>
+                <w:lang w:val="en-US"/>
+              </w:rPr>
+              <w:t xml:space="preserve">  Dholon Akter</w:t>
+            </w:r>
+          </w:p>
+        </w:tc>
+        <w:tc>
+          <w:tcPr>
+            <w:tcW w:w="3118" w:type="dxa"/>
+          </w:tcPr>
+          <w:p>
+            <w:pPr>
+              <w:rPr>
+                <w:lang w:val="en-US"/>
+              </w:rPr>
+            </w:pPr>
+          </w:p>
+        </w:tc>
+        <w:tc>
+          <w:tcPr>
+            <w:tcW w:w="2268" w:type="dxa"/>
           </w:tcPr>
           <w:p>
             <w:pPr>
@@ -5123,43 +5643,55 @@
       <w:tr>
         <w:tc>
           <w:tcPr>
-            <w:tcW w:w="2254" w:type="dxa"/>
-          </w:tcPr>
-          <w:p>
-            <w:pPr>
-              <w:rPr>
-                <w:lang w:val="en-US"/>
-              </w:rPr>
-            </w:pPr>
-          </w:p>
-        </w:tc>
-        <w:tc>
-          <w:tcPr>
-            <w:tcW w:w="2254" w:type="dxa"/>
-          </w:tcPr>
-          <w:p>
-            <w:pPr>
-              <w:rPr>
-                <w:lang w:val="en-US"/>
-              </w:rPr>
-            </w:pPr>
-          </w:p>
-        </w:tc>
-        <w:tc>
-          <w:tcPr>
-            <w:tcW w:w="2254" w:type="dxa"/>
-          </w:tcPr>
-          <w:p>
-            <w:pPr>
-              <w:rPr>
-                <w:lang w:val="en-US"/>
-              </w:rPr>
-            </w:pPr>
-          </w:p>
-        </w:tc>
-        <w:tc>
-          <w:tcPr>
-            <w:tcW w:w="2254" w:type="dxa"/>
+            <w:tcW w:w="2968" w:type="dxa"/>
+          </w:tcPr>
+          <w:p>
+            <w:pPr>
+              <w:rPr>
+                <w:lang w:val="en-US"/>
+              </w:rPr>
+            </w:pPr>
+            <w:r>
+              <w:rPr>
+                <w:lang w:val="en-US"/>
+              </w:rPr>
+              <w:t xml:space="preserve">   Use Cases</w:t>
+            </w:r>
+          </w:p>
+        </w:tc>
+        <w:tc>
+          <w:tcPr>
+            <w:tcW w:w="2561" w:type="dxa"/>
+          </w:tcPr>
+          <w:p>
+            <w:pPr>
+              <w:rPr>
+                <w:lang w:val="en-US"/>
+              </w:rPr>
+            </w:pPr>
+            <w:r>
+              <w:rPr>
+                <w:lang w:val="en-US"/>
+              </w:rPr>
+              <w:t xml:space="preserve">  Dholon Akter</w:t>
+            </w:r>
+          </w:p>
+        </w:tc>
+        <w:tc>
+          <w:tcPr>
+            <w:tcW w:w="3118" w:type="dxa"/>
+          </w:tcPr>
+          <w:p>
+            <w:pPr>
+              <w:rPr>
+                <w:lang w:val="en-US"/>
+              </w:rPr>
+            </w:pPr>
+          </w:p>
+        </w:tc>
+        <w:tc>
+          <w:tcPr>
+            <w:tcW w:w="2268" w:type="dxa"/>
           </w:tcPr>
           <w:p>
             <w:pPr>
@@ -5173,43 +5705,63 @@
       <w:tr>
         <w:tc>
           <w:tcPr>
-            <w:tcW w:w="2254" w:type="dxa"/>
-          </w:tcPr>
-          <w:p>
-            <w:pPr>
-              <w:rPr>
-                <w:lang w:val="en-US"/>
-              </w:rPr>
-            </w:pPr>
-          </w:p>
-        </w:tc>
-        <w:tc>
-          <w:tcPr>
-            <w:tcW w:w="2254" w:type="dxa"/>
-          </w:tcPr>
-          <w:p>
-            <w:pPr>
-              <w:rPr>
-                <w:lang w:val="en-US"/>
-              </w:rPr>
-            </w:pPr>
-          </w:p>
-        </w:tc>
-        <w:tc>
-          <w:tcPr>
-            <w:tcW w:w="2254" w:type="dxa"/>
-          </w:tcPr>
-          <w:p>
-            <w:pPr>
-              <w:rPr>
-                <w:lang w:val="en-US"/>
-              </w:rPr>
-            </w:pPr>
-          </w:p>
-        </w:tc>
-        <w:tc>
-          <w:tcPr>
-            <w:tcW w:w="2254" w:type="dxa"/>
+            <w:tcW w:w="2968" w:type="dxa"/>
+          </w:tcPr>
+          <w:p>
+            <w:pPr>
+              <w:rPr>
+                <w:lang w:val="en-US"/>
+              </w:rPr>
+            </w:pPr>
+            <w:r>
+              <w:rPr>
+                <w:lang w:val="en-US"/>
+              </w:rPr>
+              <w:t xml:space="preserve">    User Interface</w:t>
+            </w:r>
+          </w:p>
+        </w:tc>
+        <w:tc>
+          <w:tcPr>
+            <w:tcW w:w="2561" w:type="dxa"/>
+          </w:tcPr>
+          <w:p>
+            <w:pPr>
+              <w:rPr>
+                <w:lang w:val="en-US"/>
+              </w:rPr>
+            </w:pPr>
+            <w:r>
+              <w:rPr>
+                <w:lang w:val="en-US"/>
+              </w:rPr>
+              <w:t xml:space="preserve">  </w:t>
+            </w:r>
+            <w:proofErr w:type="spellStart"/>
+            <w:r>
+              <w:rPr>
+                <w:lang w:val="en-US"/>
+              </w:rPr>
+              <w:t>Fredi</w:t>
+            </w:r>
+            <w:proofErr w:type="spellEnd"/>
+          </w:p>
+        </w:tc>
+        <w:tc>
+          <w:tcPr>
+            <w:tcW w:w="3118" w:type="dxa"/>
+          </w:tcPr>
+          <w:p>
+            <w:pPr>
+              <w:rPr>
+                <w:lang w:val="en-US"/>
+              </w:rPr>
+            </w:pPr>
+          </w:p>
+        </w:tc>
+        <w:tc>
+          <w:tcPr>
+            <w:tcW w:w="2268" w:type="dxa"/>
           </w:tcPr>
           <w:p>
             <w:pPr>
@@ -5223,43 +5775,63 @@
       <w:tr>
         <w:tc>
           <w:tcPr>
-            <w:tcW w:w="2254" w:type="dxa"/>
-          </w:tcPr>
-          <w:p>
-            <w:pPr>
-              <w:rPr>
-                <w:lang w:val="en-US"/>
-              </w:rPr>
-            </w:pPr>
-          </w:p>
-        </w:tc>
-        <w:tc>
-          <w:tcPr>
-            <w:tcW w:w="2254" w:type="dxa"/>
-          </w:tcPr>
-          <w:p>
-            <w:pPr>
-              <w:rPr>
-                <w:lang w:val="en-US"/>
-              </w:rPr>
-            </w:pPr>
-          </w:p>
-        </w:tc>
-        <w:tc>
-          <w:tcPr>
-            <w:tcW w:w="2254" w:type="dxa"/>
-          </w:tcPr>
-          <w:p>
-            <w:pPr>
-              <w:rPr>
-                <w:lang w:val="en-US"/>
-              </w:rPr>
-            </w:pPr>
-          </w:p>
-        </w:tc>
-        <w:tc>
-          <w:tcPr>
-            <w:tcW w:w="2254" w:type="dxa"/>
+            <w:tcW w:w="2968" w:type="dxa"/>
+          </w:tcPr>
+          <w:p>
+            <w:pPr>
+              <w:rPr>
+                <w:lang w:val="en-US"/>
+              </w:rPr>
+            </w:pPr>
+            <w:r>
+              <w:rPr>
+                <w:lang w:val="en-US"/>
+              </w:rPr>
+              <w:t xml:space="preserve">     Application</w:t>
+            </w:r>
+          </w:p>
+        </w:tc>
+        <w:tc>
+          <w:tcPr>
+            <w:tcW w:w="2561" w:type="dxa"/>
+          </w:tcPr>
+          <w:p>
+            <w:pPr>
+              <w:rPr>
+                <w:lang w:val="en-US"/>
+              </w:rPr>
+            </w:pPr>
+            <w:r>
+              <w:rPr>
+                <w:lang w:val="en-US"/>
+              </w:rPr>
+              <w:t xml:space="preserve">  </w:t>
+            </w:r>
+            <w:bookmarkStart w:id="9" w:name="_GoBack"/>
+            <w:bookmarkEnd w:id="9"/>
+            <w:r>
+              <w:rPr>
+                <w:lang w:val="en-US"/>
+              </w:rPr>
+              <w:t xml:space="preserve"> Alex</w:t>
+            </w:r>
+          </w:p>
+        </w:tc>
+        <w:tc>
+          <w:tcPr>
+            <w:tcW w:w="3118" w:type="dxa"/>
+          </w:tcPr>
+          <w:p>
+            <w:pPr>
+              <w:rPr>
+                <w:lang w:val="en-US"/>
+              </w:rPr>
+            </w:pPr>
+          </w:p>
+        </w:tc>
+        <w:tc>
+          <w:tcPr>
+            <w:tcW w:w="2268" w:type="dxa"/>
           </w:tcPr>
           <w:p>
             <w:pPr>
@@ -5273,43 +5845,43 @@
       <w:tr>
         <w:tc>
           <w:tcPr>
-            <w:tcW w:w="2254" w:type="dxa"/>
-          </w:tcPr>
-          <w:p>
-            <w:pPr>
-              <w:rPr>
-                <w:lang w:val="en-US"/>
-              </w:rPr>
-            </w:pPr>
-          </w:p>
-        </w:tc>
-        <w:tc>
-          <w:tcPr>
-            <w:tcW w:w="2254" w:type="dxa"/>
-          </w:tcPr>
-          <w:p>
-            <w:pPr>
-              <w:rPr>
-                <w:lang w:val="en-US"/>
-              </w:rPr>
-            </w:pPr>
-          </w:p>
-        </w:tc>
-        <w:tc>
-          <w:tcPr>
-            <w:tcW w:w="2254" w:type="dxa"/>
-          </w:tcPr>
-          <w:p>
-            <w:pPr>
-              <w:rPr>
-                <w:lang w:val="en-US"/>
-              </w:rPr>
-            </w:pPr>
-          </w:p>
-        </w:tc>
-        <w:tc>
-          <w:tcPr>
-            <w:tcW w:w="2254" w:type="dxa"/>
+            <w:tcW w:w="2968" w:type="dxa"/>
+          </w:tcPr>
+          <w:p>
+            <w:pPr>
+              <w:rPr>
+                <w:lang w:val="en-US"/>
+              </w:rPr>
+            </w:pPr>
+          </w:p>
+        </w:tc>
+        <w:tc>
+          <w:tcPr>
+            <w:tcW w:w="2561" w:type="dxa"/>
+          </w:tcPr>
+          <w:p>
+            <w:pPr>
+              <w:rPr>
+                <w:lang w:val="en-US"/>
+              </w:rPr>
+            </w:pPr>
+          </w:p>
+        </w:tc>
+        <w:tc>
+          <w:tcPr>
+            <w:tcW w:w="3118" w:type="dxa"/>
+          </w:tcPr>
+          <w:p>
+            <w:pPr>
+              <w:rPr>
+                <w:lang w:val="en-US"/>
+              </w:rPr>
+            </w:pPr>
+          </w:p>
+        </w:tc>
+        <w:tc>
+          <w:tcPr>
+            <w:tcW w:w="2268" w:type="dxa"/>
           </w:tcPr>
           <w:p>
             <w:pPr>
@@ -5323,43 +5895,43 @@
       <w:tr>
         <w:tc>
           <w:tcPr>
-            <w:tcW w:w="2254" w:type="dxa"/>
-          </w:tcPr>
-          <w:p>
-            <w:pPr>
-              <w:rPr>
-                <w:lang w:val="en-US"/>
-              </w:rPr>
-            </w:pPr>
-          </w:p>
-        </w:tc>
-        <w:tc>
-          <w:tcPr>
-            <w:tcW w:w="2254" w:type="dxa"/>
-          </w:tcPr>
-          <w:p>
-            <w:pPr>
-              <w:rPr>
-                <w:lang w:val="en-US"/>
-              </w:rPr>
-            </w:pPr>
-          </w:p>
-        </w:tc>
-        <w:tc>
-          <w:tcPr>
-            <w:tcW w:w="2254" w:type="dxa"/>
-          </w:tcPr>
-          <w:p>
-            <w:pPr>
-              <w:rPr>
-                <w:lang w:val="en-US"/>
-              </w:rPr>
-            </w:pPr>
-          </w:p>
-        </w:tc>
-        <w:tc>
-          <w:tcPr>
-            <w:tcW w:w="2254" w:type="dxa"/>
+            <w:tcW w:w="2968" w:type="dxa"/>
+          </w:tcPr>
+          <w:p>
+            <w:pPr>
+              <w:rPr>
+                <w:lang w:val="en-US"/>
+              </w:rPr>
+            </w:pPr>
+          </w:p>
+        </w:tc>
+        <w:tc>
+          <w:tcPr>
+            <w:tcW w:w="2561" w:type="dxa"/>
+          </w:tcPr>
+          <w:p>
+            <w:pPr>
+              <w:rPr>
+                <w:lang w:val="en-US"/>
+              </w:rPr>
+            </w:pPr>
+          </w:p>
+        </w:tc>
+        <w:tc>
+          <w:tcPr>
+            <w:tcW w:w="3118" w:type="dxa"/>
+          </w:tcPr>
+          <w:p>
+            <w:pPr>
+              <w:rPr>
+                <w:lang w:val="en-US"/>
+              </w:rPr>
+            </w:pPr>
+          </w:p>
+        </w:tc>
+        <w:tc>
+          <w:tcPr>
+            <w:tcW w:w="2268" w:type="dxa"/>
           </w:tcPr>
           <w:p>
             <w:pPr>
@@ -5373,43 +5945,43 @@
       <w:tr>
         <w:tc>
           <w:tcPr>
-            <w:tcW w:w="2254" w:type="dxa"/>
-          </w:tcPr>
-          <w:p>
-            <w:pPr>
-              <w:rPr>
-                <w:lang w:val="en-US"/>
-              </w:rPr>
-            </w:pPr>
-          </w:p>
-        </w:tc>
-        <w:tc>
-          <w:tcPr>
-            <w:tcW w:w="2254" w:type="dxa"/>
-          </w:tcPr>
-          <w:p>
-            <w:pPr>
-              <w:rPr>
-                <w:lang w:val="en-US"/>
-              </w:rPr>
-            </w:pPr>
-          </w:p>
-        </w:tc>
-        <w:tc>
-          <w:tcPr>
-            <w:tcW w:w="2254" w:type="dxa"/>
-          </w:tcPr>
-          <w:p>
-            <w:pPr>
-              <w:rPr>
-                <w:lang w:val="en-US"/>
-              </w:rPr>
-            </w:pPr>
-          </w:p>
-        </w:tc>
-        <w:tc>
-          <w:tcPr>
-            <w:tcW w:w="2254" w:type="dxa"/>
+            <w:tcW w:w="2968" w:type="dxa"/>
+          </w:tcPr>
+          <w:p>
+            <w:pPr>
+              <w:rPr>
+                <w:lang w:val="en-US"/>
+              </w:rPr>
+            </w:pPr>
+          </w:p>
+        </w:tc>
+        <w:tc>
+          <w:tcPr>
+            <w:tcW w:w="2561" w:type="dxa"/>
+          </w:tcPr>
+          <w:p>
+            <w:pPr>
+              <w:rPr>
+                <w:lang w:val="en-US"/>
+              </w:rPr>
+            </w:pPr>
+          </w:p>
+        </w:tc>
+        <w:tc>
+          <w:tcPr>
+            <w:tcW w:w="3118" w:type="dxa"/>
+          </w:tcPr>
+          <w:p>
+            <w:pPr>
+              <w:rPr>
+                <w:lang w:val="en-US"/>
+              </w:rPr>
+            </w:pPr>
+          </w:p>
+        </w:tc>
+        <w:tc>
+          <w:tcPr>
+            <w:tcW w:w="2268" w:type="dxa"/>
           </w:tcPr>
           <w:p>
             <w:pPr>
@@ -5989,6 +6561,17 @@
       <w:u w:val="single"/>
     </w:rPr>
   </w:style>
+  <w:style w:type="character" w:styleId="Emphasis">
+    <w:name w:val="Emphasis"/>
+    <w:basedOn w:val="DefaultParagraphFont"/>
+    <w:uiPriority w:val="20"/>
+    <w:qFormat/>
+    <w:rsid w:val="005704FA"/>
+    <w:rPr>
+      <w:i/>
+      <w:iCs/>
+    </w:rPr>
+  </w:style>
 </w:styles>
 </file>
 
@@ -6292,7 +6875,7 @@
 </file>
 
 <file path=customXml/itemProps1.xml><?xml version="1.0" encoding="utf-8"?>
-<ds:datastoreItem xmlns:ds="http://schemas.openxmlformats.org/officeDocument/2006/customXml" ds:itemID="{BC60F824-02F1-4D27-B4E8-8EB9F1D188F4}">
+<ds:datastoreItem xmlns:ds="http://schemas.openxmlformats.org/officeDocument/2006/customXml" ds:itemID="{EB133035-246A-4116-8E94-8876597C169D}">
   <ds:schemaRefs>
     <ds:schemaRef ds:uri="http://schemas.openxmlformats.org/officeDocument/2006/bibliography"/>
   </ds:schemaRefs>

--- a/work-division report.docx
+++ b/work-division report.docx
@@ -10,6 +10,7 @@
           <w:docPartUnique/>
         </w:docPartObj>
       </w:sdtPr>
+      <w:sdtEndPr/>
       <w:sdtContent>
         <w:p>
           <w:r>
@@ -626,6 +627,7 @@
                                     <w:dataBinding w:prefixMappings="xmlns:ns0='http://purl.org/dc/elements/1.1/' xmlns:ns1='http://schemas.openxmlformats.org/package/2006/metadata/core-properties' " w:xpath="/ns1:coreProperties[1]/ns0:title[1]" w:storeItemID="{6C3C8BC8-F283-45AE-878A-BAB7291924A1}"/>
                                     <w:text/>
                                   </w:sdtPr>
+                                  <w:sdtEndPr/>
                                   <w:sdtContent>
                                     <w:p>
                                       <w:pPr>
@@ -664,6 +666,7 @@
                                     <w:dataBinding w:prefixMappings="xmlns:ns0='http://purl.org/dc/elements/1.1/' xmlns:ns1='http://schemas.openxmlformats.org/package/2006/metadata/core-properties' " w:xpath="/ns1:coreProperties[1]/ns0:subject[1]" w:storeItemID="{6C3C8BC8-F283-45AE-878A-BAB7291924A1}"/>
                                     <w:text/>
                                   </w:sdtPr>
+                                  <w:sdtEndPr/>
                                   <w:sdtContent>
                                     <w:p>
                                       <w:pPr>
@@ -1617,7 +1620,7 @@
     <w:tbl>
       <w:tblPr>
         <w:tblStyle w:val="TableGrid"/>
-        <w:tblW w:w="10201" w:type="dxa"/>
+        <w:tblW w:w="10938" w:type="dxa"/>
         <w:tblInd w:w="-595" w:type="dxa"/>
         <w:tblLook w:val="04A0" w:firstRow="1" w:lastRow="0" w:firstColumn="1" w:lastColumn="0" w:noHBand="0" w:noVBand="1"/>
       </w:tblPr>
@@ -1626,7 +1629,7 @@
         <w:gridCol w:w="3012"/>
         <w:gridCol w:w="2835"/>
         <w:gridCol w:w="2296"/>
-        <w:gridCol w:w="255"/>
+        <w:gridCol w:w="992"/>
       </w:tblGrid>
       <w:tr>
         <w:tc>
@@ -1703,7 +1706,7 @@
         </w:tc>
         <w:tc>
           <w:tcPr>
-            <w:tcW w:w="255" w:type="dxa"/>
+            <w:tcW w:w="992" w:type="dxa"/>
           </w:tcPr>
           <w:p>
             <w:pPr>
@@ -1793,11 +1796,17 @@
                 <w:lang w:val="en-US"/>
               </w:rPr>
             </w:pPr>
-          </w:p>
-        </w:tc>
-        <w:tc>
-          <w:tcPr>
-            <w:tcW w:w="255" w:type="dxa"/>
+            <w:r>
+              <w:rPr>
+                <w:lang w:val="en-US"/>
+              </w:rPr>
+              <w:t>completed</w:t>
+            </w:r>
+          </w:p>
+        </w:tc>
+        <w:tc>
+          <w:tcPr>
+            <w:tcW w:w="992" w:type="dxa"/>
           </w:tcPr>
           <w:p>
             <w:pPr>
@@ -1859,7 +1868,7 @@
         </w:tc>
         <w:tc>
           <w:tcPr>
-            <w:tcW w:w="255" w:type="dxa"/>
+            <w:tcW w:w="992" w:type="dxa"/>
           </w:tcPr>
           <w:p>
             <w:pPr>
@@ -1921,7 +1930,7 @@
         </w:tc>
         <w:tc>
           <w:tcPr>
-            <w:tcW w:w="255" w:type="dxa"/>
+            <w:tcW w:w="992" w:type="dxa"/>
           </w:tcPr>
           <w:p>
             <w:pPr>
@@ -1983,7 +1992,7 @@
         </w:tc>
         <w:tc>
           <w:tcPr>
-            <w:tcW w:w="255" w:type="dxa"/>
+            <w:tcW w:w="992" w:type="dxa"/>
           </w:tcPr>
           <w:p>
             <w:pPr>
@@ -2045,7 +2054,7 @@
         </w:tc>
         <w:tc>
           <w:tcPr>
-            <w:tcW w:w="255" w:type="dxa"/>
+            <w:tcW w:w="992" w:type="dxa"/>
           </w:tcPr>
           <w:p>
             <w:pPr>
@@ -2107,7 +2116,7 @@
         </w:tc>
         <w:tc>
           <w:tcPr>
-            <w:tcW w:w="255" w:type="dxa"/>
+            <w:tcW w:w="992" w:type="dxa"/>
           </w:tcPr>
           <w:p>
             <w:pPr>
@@ -2169,7 +2178,7 @@
         </w:tc>
         <w:tc>
           <w:tcPr>
-            <w:tcW w:w="255" w:type="dxa"/>
+            <w:tcW w:w="992" w:type="dxa"/>
           </w:tcPr>
           <w:p>
             <w:pPr>
@@ -2399,6 +2408,12 @@
                 <w:lang w:val="en-US"/>
               </w:rPr>
             </w:pPr>
+            <w:r>
+              <w:rPr>
+                <w:lang w:val="en-US"/>
+              </w:rPr>
+              <w:t>completed</w:t>
+            </w:r>
           </w:p>
         </w:tc>
       </w:tr>
@@ -2431,6 +2446,12 @@
                 <w:lang w:val="en-US"/>
               </w:rPr>
             </w:pPr>
+            <w:r>
+              <w:rPr>
+                <w:lang w:val="en-US"/>
+              </w:rPr>
+              <w:t>Everyone</w:t>
+            </w:r>
           </w:p>
         </w:tc>
         <w:tc>
@@ -2455,6 +2476,12 @@
                 <w:lang w:val="en-US"/>
               </w:rPr>
             </w:pPr>
+            <w:r>
+              <w:rPr>
+                <w:lang w:val="en-US"/>
+              </w:rPr>
+              <w:t>completed</w:t>
+            </w:r>
           </w:p>
         </w:tc>
       </w:tr>
@@ -2517,6 +2544,12 @@
                 <w:lang w:val="en-US"/>
               </w:rPr>
             </w:pPr>
+            <w:r>
+              <w:rPr>
+                <w:lang w:val="en-US"/>
+              </w:rPr>
+              <w:t>completed</w:t>
+            </w:r>
           </w:p>
         </w:tc>
       </w:tr>
@@ -2917,6 +2950,12 @@
                 <w:lang w:val="en-US"/>
               </w:rPr>
             </w:pPr>
+            <w:r>
+              <w:rPr>
+                <w:lang w:val="en-US"/>
+              </w:rPr>
+              <w:t>completed</w:t>
+            </w:r>
           </w:p>
         </w:tc>
       </w:tr>
@@ -2979,6 +3018,12 @@
                 <w:lang w:val="en-US"/>
               </w:rPr>
             </w:pPr>
+            <w:r>
+              <w:rPr>
+                <w:lang w:val="en-US"/>
+              </w:rPr>
+              <w:t>Completed</w:t>
+            </w:r>
           </w:p>
         </w:tc>
       </w:tr>
@@ -3065,6 +3110,12 @@
                 <w:lang w:val="en-US"/>
               </w:rPr>
             </w:pPr>
+            <w:r>
+              <w:rPr>
+                <w:lang w:val="en-US"/>
+              </w:rPr>
+              <w:t>Completed</w:t>
+            </w:r>
           </w:p>
         </w:tc>
       </w:tr>
@@ -3127,6 +3178,12 @@
                 <w:lang w:val="en-US"/>
               </w:rPr>
             </w:pPr>
+            <w:r>
+              <w:rPr>
+                <w:lang w:val="en-US"/>
+              </w:rPr>
+              <w:t>Completed</w:t>
+            </w:r>
           </w:p>
         </w:tc>
       </w:tr>
@@ -3510,6 +3567,18 @@
                 <w:lang w:val="en-US"/>
               </w:rPr>
             </w:pPr>
+            <w:r>
+              <w:rPr>
+                <w:lang w:val="en-US"/>
+              </w:rPr>
+              <w:t xml:space="preserve">    </w:t>
+            </w:r>
+            <w:r>
+              <w:rPr>
+                <w:lang w:val="en-US"/>
+              </w:rPr>
+              <w:t>Completed</w:t>
+            </w:r>
           </w:p>
         </w:tc>
       </w:tr>
@@ -3572,6 +3641,18 @@
                 <w:lang w:val="en-US"/>
               </w:rPr>
             </w:pPr>
+            <w:r>
+              <w:rPr>
+                <w:lang w:val="en-US"/>
+              </w:rPr>
+              <w:t xml:space="preserve">      </w:t>
+            </w:r>
+            <w:r>
+              <w:rPr>
+                <w:lang w:val="en-US"/>
+              </w:rPr>
+              <w:t>Completed</w:t>
+            </w:r>
           </w:p>
         </w:tc>
       </w:tr>
@@ -3634,6 +3715,18 @@
                 <w:lang w:val="en-US"/>
               </w:rPr>
             </w:pPr>
+            <w:r>
+              <w:rPr>
+                <w:lang w:val="en-US"/>
+              </w:rPr>
+              <w:t xml:space="preserve">      </w:t>
+            </w:r>
+            <w:r>
+              <w:rPr>
+                <w:lang w:val="en-US"/>
+              </w:rPr>
+              <w:t>Completed</w:t>
+            </w:r>
           </w:p>
         </w:tc>
       </w:tr>
@@ -3700,6 +3793,18 @@
                 <w:lang w:val="en-US"/>
               </w:rPr>
             </w:pPr>
+            <w:r>
+              <w:rPr>
+                <w:lang w:val="en-US"/>
+              </w:rPr>
+              <w:t xml:space="preserve">       </w:t>
+            </w:r>
+            <w:r>
+              <w:rPr>
+                <w:lang w:val="en-US"/>
+              </w:rPr>
+              <w:t>Completed</w:t>
+            </w:r>
           </w:p>
         </w:tc>
       </w:tr>
@@ -3992,13 +4097,7 @@
               <w:rPr>
                 <w:lang w:val="en-US"/>
               </w:rPr>
-              <w:t xml:space="preserve">    </w:t>
-            </w:r>
-            <w:r>
-              <w:rPr>
-                <w:lang w:val="en-US"/>
-              </w:rPr>
-              <w:t>Application</w:t>
+              <w:t xml:space="preserve">    Application</w:t>
             </w:r>
           </w:p>
         </w:tc>
@@ -4042,6 +4141,18 @@
                 <w:lang w:val="en-US"/>
               </w:rPr>
             </w:pPr>
+            <w:r>
+              <w:rPr>
+                <w:lang w:val="en-US"/>
+              </w:rPr>
+              <w:t xml:space="preserve">        </w:t>
+            </w:r>
+            <w:r>
+              <w:rPr>
+                <w:lang w:val="en-US"/>
+              </w:rPr>
+              <w:t>Completed</w:t>
+            </w:r>
           </w:p>
         </w:tc>
       </w:tr>
@@ -4112,6 +4223,18 @@
                 <w:lang w:val="en-US"/>
               </w:rPr>
             </w:pPr>
+            <w:r>
+              <w:rPr>
+                <w:lang w:val="en-US"/>
+              </w:rPr>
+              <w:t xml:space="preserve">         </w:t>
+            </w:r>
+            <w:r>
+              <w:rPr>
+                <w:lang w:val="en-US"/>
+              </w:rPr>
+              <w:t>Completed</w:t>
+            </w:r>
           </w:p>
         </w:tc>
       </w:tr>
@@ -4174,6 +4297,18 @@
                 <w:lang w:val="en-US"/>
               </w:rPr>
             </w:pPr>
+            <w:r>
+              <w:rPr>
+                <w:lang w:val="en-US"/>
+              </w:rPr>
+              <w:t xml:space="preserve">         </w:t>
+            </w:r>
+            <w:r>
+              <w:rPr>
+                <w:lang w:val="en-US"/>
+              </w:rPr>
+              <w:t>Completed</w:t>
+            </w:r>
           </w:p>
         </w:tc>
       </w:tr>
@@ -4566,6 +4701,24 @@
                 <w:lang w:val="en-US"/>
               </w:rPr>
             </w:pPr>
+            <w:r>
+              <w:rPr>
+                <w:lang w:val="en-US"/>
+              </w:rPr>
+              <w:t xml:space="preserve">   </w:t>
+            </w:r>
+            <w:r>
+              <w:rPr>
+                <w:lang w:val="en-US"/>
+              </w:rPr>
+              <w:t>Completed</w:t>
+            </w:r>
+            <w:r>
+              <w:rPr>
+                <w:lang w:val="en-US"/>
+              </w:rPr>
+              <w:t xml:space="preserve"> </w:t>
+            </w:r>
           </w:p>
         </w:tc>
       </w:tr>
@@ -4636,6 +4789,12 @@
                 <w:lang w:val="en-US"/>
               </w:rPr>
             </w:pPr>
+            <w:r>
+              <w:rPr>
+                <w:lang w:val="en-US"/>
+              </w:rPr>
+              <w:t>Completed</w:t>
+            </w:r>
           </w:p>
         </w:tc>
       </w:tr>
@@ -4698,6 +4857,18 @@
                 <w:lang w:val="en-US"/>
               </w:rPr>
             </w:pPr>
+            <w:r>
+              <w:rPr>
+                <w:lang w:val="en-US"/>
+              </w:rPr>
+              <w:t xml:space="preserve">  </w:t>
+            </w:r>
+            <w:r>
+              <w:rPr>
+                <w:lang w:val="en-US"/>
+              </w:rPr>
+              <w:t>Completed</w:t>
+            </w:r>
           </w:p>
         </w:tc>
       </w:tr>
@@ -5107,6 +5278,12 @@
                 <w:lang w:val="en-US"/>
               </w:rPr>
             </w:pPr>
+            <w:r>
+              <w:rPr>
+                <w:lang w:val="en-US"/>
+              </w:rPr>
+              <w:t>Completed</w:t>
+            </w:r>
           </w:p>
         </w:tc>
       </w:tr>
@@ -5169,6 +5346,12 @@
                 <w:lang w:val="en-US"/>
               </w:rPr>
             </w:pPr>
+            <w:r>
+              <w:rPr>
+                <w:lang w:val="en-US"/>
+              </w:rPr>
+              <w:t>Completed</w:t>
+            </w:r>
           </w:p>
         </w:tc>
       </w:tr>
@@ -5231,6 +5414,12 @@
                 <w:lang w:val="en-US"/>
               </w:rPr>
             </w:pPr>
+            <w:r>
+              <w:rPr>
+                <w:lang w:val="en-US"/>
+              </w:rPr>
+              <w:t>Completed</w:t>
+            </w:r>
           </w:p>
         </w:tc>
       </w:tr>
@@ -5301,6 +5490,12 @@
                 <w:lang w:val="en-US"/>
               </w:rPr>
             </w:pPr>
+            <w:r>
+              <w:rPr>
+                <w:lang w:val="en-US"/>
+              </w:rPr>
+              <w:t>Completed</w:t>
+            </w:r>
           </w:p>
         </w:tc>
       </w:tr>
@@ -5637,6 +5832,18 @@
                 <w:lang w:val="en-US"/>
               </w:rPr>
             </w:pPr>
+            <w:r>
+              <w:rPr>
+                <w:lang w:val="en-US"/>
+              </w:rPr>
+              <w:t xml:space="preserve">      </w:t>
+            </w:r>
+            <w:r>
+              <w:rPr>
+                <w:lang w:val="en-US"/>
+              </w:rPr>
+              <w:t>Completed</w:t>
+            </w:r>
           </w:p>
         </w:tc>
       </w:tr>
@@ -5699,6 +5906,18 @@
                 <w:lang w:val="en-US"/>
               </w:rPr>
             </w:pPr>
+            <w:r>
+              <w:rPr>
+                <w:lang w:val="en-US"/>
+              </w:rPr>
+              <w:t xml:space="preserve">     </w:t>
+            </w:r>
+            <w:r>
+              <w:rPr>
+                <w:lang w:val="en-US"/>
+              </w:rPr>
+              <w:t>Completed</w:t>
+            </w:r>
           </w:p>
         </w:tc>
       </w:tr>
@@ -5769,6 +5988,18 @@
                 <w:lang w:val="en-US"/>
               </w:rPr>
             </w:pPr>
+            <w:r>
+              <w:rPr>
+                <w:lang w:val="en-US"/>
+              </w:rPr>
+              <w:t xml:space="preserve">     </w:t>
+            </w:r>
+            <w:r>
+              <w:rPr>
+                <w:lang w:val="en-US"/>
+              </w:rPr>
+              <w:t>Completed</w:t>
+            </w:r>
           </w:p>
         </w:tc>
       </w:tr>
@@ -5805,15 +6036,7 @@
               <w:rPr>
                 <w:lang w:val="en-US"/>
               </w:rPr>
-              <w:t xml:space="preserve">  </w:t>
-            </w:r>
-            <w:bookmarkStart w:id="9" w:name="_GoBack"/>
-            <w:bookmarkEnd w:id="9"/>
-            <w:r>
-              <w:rPr>
-                <w:lang w:val="en-US"/>
-              </w:rPr>
-              <w:t xml:space="preserve"> Alex</w:t>
+              <w:t xml:space="preserve">   Alex</w:t>
             </w:r>
           </w:p>
         </w:tc>
@@ -5839,6 +6062,18 @@
                 <w:lang w:val="en-US"/>
               </w:rPr>
             </w:pPr>
+            <w:r>
+              <w:rPr>
+                <w:lang w:val="en-US"/>
+              </w:rPr>
+              <w:t xml:space="preserve">     </w:t>
+            </w:r>
+            <w:r>
+              <w:rPr>
+                <w:lang w:val="en-US"/>
+              </w:rPr>
+              <w:t>Completed</w:t>
+            </w:r>
           </w:p>
         </w:tc>
       </w:tr>
@@ -5993,6 +6228,32 @@
         </w:tc>
       </w:tr>
     </w:tbl>
+    <w:p>
+      <w:pPr>
+        <w:pStyle w:val="Heading1"/>
+        <w:rPr>
+          <w:lang w:val="en-US"/>
+        </w:rPr>
+      </w:pPr>
+      <w:r>
+        <w:rPr>
+          <w:lang w:val="en-US"/>
+        </w:rPr>
+        <w:t xml:space="preserve">                                            </w:t>
+      </w:r>
+      <w:r>
+        <w:rPr>
+          <w:lang w:val="en-US"/>
+        </w:rPr>
+        <w:t>Week</w:t>
+      </w:r>
+      <w:r>
+        <w:rPr>
+          <w:lang w:val="en-US"/>
+        </w:rPr>
+        <w:t>9</w:t>
+      </w:r>
+    </w:p>
     <w:p>
       <w:pPr>
         <w:rPr>
@@ -6000,6 +6261,578 @@
         </w:rPr>
       </w:pPr>
     </w:p>
+    <w:tbl>
+      <w:tblPr>
+        <w:tblStyle w:val="TableGrid"/>
+        <w:tblW w:w="10915" w:type="dxa"/>
+        <w:tblInd w:w="-714" w:type="dxa"/>
+        <w:tblLook w:val="04A0" w:firstRow="1" w:lastRow="0" w:firstColumn="1" w:lastColumn="0" w:noHBand="0" w:noVBand="1"/>
+      </w:tblPr>
+      <w:tblGrid>
+        <w:gridCol w:w="2968"/>
+        <w:gridCol w:w="2561"/>
+        <w:gridCol w:w="3118"/>
+        <w:gridCol w:w="2268"/>
+      </w:tblGrid>
+      <w:tr>
+        <w:tc>
+          <w:tcPr>
+            <w:tcW w:w="2968" w:type="dxa"/>
+          </w:tcPr>
+          <w:p>
+            <w:pPr>
+              <w:rPr>
+                <w:lang w:val="en-US"/>
+              </w:rPr>
+            </w:pPr>
+            <w:r>
+              <w:rPr>
+                <w:lang w:val="en-US"/>
+              </w:rPr>
+              <w:t>Tasks</w:t>
+            </w:r>
+          </w:p>
+        </w:tc>
+        <w:tc>
+          <w:tcPr>
+            <w:tcW w:w="2561" w:type="dxa"/>
+          </w:tcPr>
+          <w:p>
+            <w:pPr>
+              <w:rPr>
+                <w:lang w:val="en-US"/>
+              </w:rPr>
+            </w:pPr>
+            <w:r>
+              <w:rPr>
+                <w:lang w:val="en-US"/>
+              </w:rPr>
+              <w:t>Work assigned to member</w:t>
+            </w:r>
+          </w:p>
+        </w:tc>
+        <w:tc>
+          <w:tcPr>
+            <w:tcW w:w="3118" w:type="dxa"/>
+          </w:tcPr>
+          <w:p>
+            <w:pPr>
+              <w:rPr>
+                <w:lang w:val="en-US"/>
+              </w:rPr>
+            </w:pPr>
+            <w:r>
+              <w:rPr>
+                <w:lang w:val="en-US"/>
+              </w:rPr>
+              <w:t>Expected time to be completed</w:t>
+            </w:r>
+          </w:p>
+        </w:tc>
+        <w:tc>
+          <w:tcPr>
+            <w:tcW w:w="2268" w:type="dxa"/>
+          </w:tcPr>
+          <w:p>
+            <w:pPr>
+              <w:rPr>
+                <w:lang w:val="en-US"/>
+              </w:rPr>
+            </w:pPr>
+            <w:r>
+              <w:rPr>
+                <w:lang w:val="en-US"/>
+              </w:rPr>
+              <w:t xml:space="preserve">               Completed</w:t>
+            </w:r>
+          </w:p>
+        </w:tc>
+      </w:tr>
+      <w:tr>
+        <w:tc>
+          <w:tcPr>
+            <w:tcW w:w="2968" w:type="dxa"/>
+          </w:tcPr>
+          <w:p>
+            <w:pPr>
+              <w:rPr>
+                <w:lang w:val="en-US"/>
+              </w:rPr>
+            </w:pPr>
+            <w:r>
+              <w:rPr>
+                <w:lang w:val="en-US"/>
+              </w:rPr>
+              <w:t xml:space="preserve"> Documentation</w:t>
+            </w:r>
+          </w:p>
+        </w:tc>
+        <w:tc>
+          <w:tcPr>
+            <w:tcW w:w="2561" w:type="dxa"/>
+          </w:tcPr>
+          <w:p>
+            <w:pPr>
+              <w:rPr>
+                <w:lang w:val="en-US"/>
+              </w:rPr>
+            </w:pPr>
+            <w:r>
+              <w:rPr>
+                <w:lang w:val="en-US"/>
+              </w:rPr>
+              <w:t xml:space="preserve">  Dholon Akter</w:t>
+            </w:r>
+          </w:p>
+        </w:tc>
+        <w:tc>
+          <w:tcPr>
+            <w:tcW w:w="3118" w:type="dxa"/>
+          </w:tcPr>
+          <w:p>
+            <w:pPr>
+              <w:rPr>
+                <w:lang w:val="en-US"/>
+              </w:rPr>
+            </w:pPr>
+          </w:p>
+        </w:tc>
+        <w:tc>
+          <w:tcPr>
+            <w:tcW w:w="2268" w:type="dxa"/>
+          </w:tcPr>
+          <w:p>
+            <w:pPr>
+              <w:rPr>
+                <w:lang w:val="en-US"/>
+              </w:rPr>
+            </w:pPr>
+            <w:r>
+              <w:rPr>
+                <w:lang w:val="en-US"/>
+              </w:rPr>
+              <w:t xml:space="preserve">      Completed</w:t>
+            </w:r>
+          </w:p>
+        </w:tc>
+      </w:tr>
+      <w:tr>
+        <w:tc>
+          <w:tcPr>
+            <w:tcW w:w="2968" w:type="dxa"/>
+          </w:tcPr>
+          <w:p>
+            <w:pPr>
+              <w:rPr>
+                <w:lang w:val="en-US"/>
+              </w:rPr>
+            </w:pPr>
+            <w:r>
+              <w:rPr>
+                <w:lang w:val="en-US"/>
+              </w:rPr>
+              <w:t xml:space="preserve">   Use Cases</w:t>
+            </w:r>
+          </w:p>
+        </w:tc>
+        <w:tc>
+          <w:tcPr>
+            <w:tcW w:w="2561" w:type="dxa"/>
+          </w:tcPr>
+          <w:p>
+            <w:pPr>
+              <w:rPr>
+                <w:lang w:val="en-US"/>
+              </w:rPr>
+            </w:pPr>
+            <w:r>
+              <w:rPr>
+                <w:lang w:val="en-US"/>
+              </w:rPr>
+              <w:t xml:space="preserve">  </w:t>
+            </w:r>
+            <w:r>
+              <w:rPr>
+                <w:lang w:val="en-US"/>
+              </w:rPr>
+              <w:t>Sandro</w:t>
+            </w:r>
+          </w:p>
+        </w:tc>
+        <w:tc>
+          <w:tcPr>
+            <w:tcW w:w="3118" w:type="dxa"/>
+          </w:tcPr>
+          <w:p>
+            <w:pPr>
+              <w:rPr>
+                <w:lang w:val="en-US"/>
+              </w:rPr>
+            </w:pPr>
+          </w:p>
+        </w:tc>
+        <w:tc>
+          <w:tcPr>
+            <w:tcW w:w="2268" w:type="dxa"/>
+          </w:tcPr>
+          <w:p>
+            <w:pPr>
+              <w:rPr>
+                <w:lang w:val="en-US"/>
+              </w:rPr>
+            </w:pPr>
+            <w:r>
+              <w:rPr>
+                <w:lang w:val="en-US"/>
+              </w:rPr>
+              <w:t xml:space="preserve">     Completed</w:t>
+            </w:r>
+          </w:p>
+        </w:tc>
+      </w:tr>
+      <w:tr>
+        <w:tc>
+          <w:tcPr>
+            <w:tcW w:w="2968" w:type="dxa"/>
+          </w:tcPr>
+          <w:p>
+            <w:pPr>
+              <w:rPr>
+                <w:lang w:val="en-US"/>
+              </w:rPr>
+            </w:pPr>
+            <w:r>
+              <w:rPr>
+                <w:lang w:val="en-US"/>
+              </w:rPr>
+              <w:t xml:space="preserve">    User Interface</w:t>
+            </w:r>
+          </w:p>
+        </w:tc>
+        <w:tc>
+          <w:tcPr>
+            <w:tcW w:w="2561" w:type="dxa"/>
+          </w:tcPr>
+          <w:p>
+            <w:pPr>
+              <w:rPr>
+                <w:lang w:val="en-US"/>
+              </w:rPr>
+            </w:pPr>
+            <w:r>
+              <w:rPr>
+                <w:lang w:val="en-US"/>
+              </w:rPr>
+              <w:t xml:space="preserve">  F</w:t>
+            </w:r>
+            <w:r>
+              <w:rPr>
+                <w:lang w:val="en-US"/>
+              </w:rPr>
+              <w:t>AHIM</w:t>
+            </w:r>
+          </w:p>
+        </w:tc>
+        <w:tc>
+          <w:tcPr>
+            <w:tcW w:w="3118" w:type="dxa"/>
+          </w:tcPr>
+          <w:p>
+            <w:pPr>
+              <w:rPr>
+                <w:lang w:val="en-US"/>
+              </w:rPr>
+            </w:pPr>
+          </w:p>
+        </w:tc>
+        <w:tc>
+          <w:tcPr>
+            <w:tcW w:w="2268" w:type="dxa"/>
+          </w:tcPr>
+          <w:p>
+            <w:pPr>
+              <w:rPr>
+                <w:lang w:val="en-US"/>
+              </w:rPr>
+            </w:pPr>
+            <w:r>
+              <w:rPr>
+                <w:lang w:val="en-US"/>
+              </w:rPr>
+              <w:t xml:space="preserve">     Completed</w:t>
+            </w:r>
+          </w:p>
+        </w:tc>
+      </w:tr>
+      <w:tr>
+        <w:tc>
+          <w:tcPr>
+            <w:tcW w:w="2968" w:type="dxa"/>
+          </w:tcPr>
+          <w:p>
+            <w:pPr>
+              <w:rPr>
+                <w:lang w:val="en-US"/>
+              </w:rPr>
+            </w:pPr>
+            <w:r>
+              <w:rPr>
+                <w:lang w:val="en-US"/>
+              </w:rPr>
+              <w:t xml:space="preserve">     Application</w:t>
+            </w:r>
+          </w:p>
+        </w:tc>
+        <w:tc>
+          <w:tcPr>
+            <w:tcW w:w="2561" w:type="dxa"/>
+          </w:tcPr>
+          <w:p>
+            <w:pPr>
+              <w:rPr>
+                <w:lang w:val="en-US"/>
+              </w:rPr>
+            </w:pPr>
+            <w:r>
+              <w:rPr>
+                <w:lang w:val="en-US"/>
+              </w:rPr>
+              <w:t xml:space="preserve">   </w:t>
+            </w:r>
+            <w:proofErr w:type="spellStart"/>
+            <w:proofErr w:type="gramStart"/>
+            <w:r>
+              <w:rPr>
+                <w:lang w:val="en-US"/>
+              </w:rPr>
+              <w:t>Alex</w:t>
+            </w:r>
+            <w:r>
+              <w:rPr>
+                <w:lang w:val="en-US"/>
+              </w:rPr>
+              <w:t>,Dholon</w:t>
+            </w:r>
+            <w:proofErr w:type="spellEnd"/>
+            <w:proofErr w:type="gramEnd"/>
+          </w:p>
+        </w:tc>
+        <w:tc>
+          <w:tcPr>
+            <w:tcW w:w="3118" w:type="dxa"/>
+          </w:tcPr>
+          <w:p>
+            <w:pPr>
+              <w:rPr>
+                <w:lang w:val="en-US"/>
+              </w:rPr>
+            </w:pPr>
+          </w:p>
+        </w:tc>
+        <w:tc>
+          <w:tcPr>
+            <w:tcW w:w="2268" w:type="dxa"/>
+          </w:tcPr>
+          <w:p>
+            <w:pPr>
+              <w:rPr>
+                <w:lang w:val="en-US"/>
+              </w:rPr>
+            </w:pPr>
+            <w:r>
+              <w:rPr>
+                <w:lang w:val="en-US"/>
+              </w:rPr>
+              <w:t xml:space="preserve">     Completed</w:t>
+            </w:r>
+          </w:p>
+        </w:tc>
+      </w:tr>
+      <w:tr>
+        <w:tc>
+          <w:tcPr>
+            <w:tcW w:w="2968" w:type="dxa"/>
+          </w:tcPr>
+          <w:p>
+            <w:pPr>
+              <w:rPr>
+                <w:lang w:val="en-US"/>
+              </w:rPr>
+            </w:pPr>
+            <w:r>
+              <w:rPr>
+                <w:lang w:val="en-US"/>
+              </w:rPr>
+              <w:t xml:space="preserve">      Presentation</w:t>
+            </w:r>
+          </w:p>
+        </w:tc>
+        <w:tc>
+          <w:tcPr>
+            <w:tcW w:w="2561" w:type="dxa"/>
+          </w:tcPr>
+          <w:p>
+            <w:pPr>
+              <w:rPr>
+                <w:lang w:val="en-US"/>
+              </w:rPr>
+            </w:pPr>
+            <w:r>
+              <w:rPr>
+                <w:lang w:val="en-US"/>
+              </w:rPr>
+              <w:t xml:space="preserve">     </w:t>
+            </w:r>
+            <w:proofErr w:type="spellStart"/>
+            <w:r>
+              <w:rPr>
+                <w:lang w:val="en-US"/>
+              </w:rPr>
+              <w:t>Fredi</w:t>
+            </w:r>
+            <w:proofErr w:type="spellEnd"/>
+          </w:p>
+        </w:tc>
+        <w:tc>
+          <w:tcPr>
+            <w:tcW w:w="3118" w:type="dxa"/>
+          </w:tcPr>
+          <w:p>
+            <w:pPr>
+              <w:rPr>
+                <w:lang w:val="en-US"/>
+              </w:rPr>
+            </w:pPr>
+          </w:p>
+        </w:tc>
+        <w:tc>
+          <w:tcPr>
+            <w:tcW w:w="2268" w:type="dxa"/>
+          </w:tcPr>
+          <w:p>
+            <w:pPr>
+              <w:rPr>
+                <w:lang w:val="en-US"/>
+              </w:rPr>
+            </w:pPr>
+            <w:r>
+              <w:rPr>
+                <w:lang w:val="en-US"/>
+              </w:rPr>
+              <w:t xml:space="preserve">     </w:t>
+            </w:r>
+            <w:bookmarkStart w:id="9" w:name="_GoBack"/>
+            <w:bookmarkEnd w:id="9"/>
+            <w:r>
+              <w:rPr>
+                <w:lang w:val="en-US"/>
+              </w:rPr>
+              <w:t>completed</w:t>
+            </w:r>
+          </w:p>
+        </w:tc>
+      </w:tr>
+      <w:tr>
+        <w:tc>
+          <w:tcPr>
+            <w:tcW w:w="2968" w:type="dxa"/>
+          </w:tcPr>
+          <w:p>
+            <w:pPr>
+              <w:rPr>
+                <w:lang w:val="en-US"/>
+              </w:rPr>
+            </w:pPr>
+          </w:p>
+        </w:tc>
+        <w:tc>
+          <w:tcPr>
+            <w:tcW w:w="2561" w:type="dxa"/>
+          </w:tcPr>
+          <w:p>
+            <w:pPr>
+              <w:rPr>
+                <w:lang w:val="en-US"/>
+              </w:rPr>
+            </w:pPr>
+          </w:p>
+        </w:tc>
+        <w:tc>
+          <w:tcPr>
+            <w:tcW w:w="3118" w:type="dxa"/>
+          </w:tcPr>
+          <w:p>
+            <w:pPr>
+              <w:rPr>
+                <w:lang w:val="en-US"/>
+              </w:rPr>
+            </w:pPr>
+          </w:p>
+        </w:tc>
+        <w:tc>
+          <w:tcPr>
+            <w:tcW w:w="2268" w:type="dxa"/>
+          </w:tcPr>
+          <w:p>
+            <w:pPr>
+              <w:rPr>
+                <w:lang w:val="en-US"/>
+              </w:rPr>
+            </w:pPr>
+          </w:p>
+        </w:tc>
+      </w:tr>
+      <w:tr>
+        <w:tc>
+          <w:tcPr>
+            <w:tcW w:w="2968" w:type="dxa"/>
+          </w:tcPr>
+          <w:p>
+            <w:pPr>
+              <w:rPr>
+                <w:lang w:val="en-US"/>
+              </w:rPr>
+            </w:pPr>
+          </w:p>
+        </w:tc>
+        <w:tc>
+          <w:tcPr>
+            <w:tcW w:w="2561" w:type="dxa"/>
+          </w:tcPr>
+          <w:p>
+            <w:pPr>
+              <w:rPr>
+                <w:lang w:val="en-US"/>
+              </w:rPr>
+            </w:pPr>
+          </w:p>
+        </w:tc>
+        <w:tc>
+          <w:tcPr>
+            <w:tcW w:w="3118" w:type="dxa"/>
+          </w:tcPr>
+          <w:p>
+            <w:pPr>
+              <w:rPr>
+                <w:lang w:val="en-US"/>
+              </w:rPr>
+            </w:pPr>
+          </w:p>
+        </w:tc>
+        <w:tc>
+          <w:tcPr>
+            <w:tcW w:w="2268" w:type="dxa"/>
+          </w:tcPr>
+          <w:p>
+            <w:pPr>
+              <w:rPr>
+                <w:lang w:val="en-US"/>
+              </w:rPr>
+            </w:pPr>
+          </w:p>
+        </w:tc>
+      </w:tr>
+    </w:tbl>
     <w:p>
       <w:pPr>
         <w:rPr>
@@ -6875,7 +7708,7 @@
 </file>
 
 <file path=customXml/itemProps1.xml><?xml version="1.0" encoding="utf-8"?>
-<ds:datastoreItem xmlns:ds="http://schemas.openxmlformats.org/officeDocument/2006/customXml" ds:itemID="{EB133035-246A-4116-8E94-8876597C169D}">
+<ds:datastoreItem xmlns:ds="http://schemas.openxmlformats.org/officeDocument/2006/customXml" ds:itemID="{2D30F31E-6CB3-45FF-88AD-097D1C5B3471}">
   <ds:schemaRefs>
     <ds:schemaRef ds:uri="http://schemas.openxmlformats.org/officeDocument/2006/bibliography"/>
   </ds:schemaRefs>
